--- a/tables/Table 2_MACE 3.docx
+++ b/tables/Table 2_MACE 3.docx
@@ -1,6 +1,6 @@
 
 <file path=word/document.xml><?xml version="1.0" encoding="utf-8"?>
-<w:document xmlns:w="http://schemas.openxmlformats.org/wordprocessingml/2006/main" xmlns:m="http://schemas.openxmlformats.org/officeDocument/2006/math" xmlns:r="http://schemas.openxmlformats.org/officeDocument/2006/relationships" xmlns:w14="http://schemas.microsoft.com/office/word/2010/wordml" xmlns:wp="http://schemas.openxmlformats.org/drawingml/2006/wordprocessingDrawing" xmlns:a="http://schemas.openxmlformats.org/drawingml/2006/main" xmlns:wp14="http://schemas.microsoft.com/office/word/2010/wordprocessingDrawing" xmlns:w15="http://schemas.microsoft.com/office/word/2012/wordml" xmlns:mc="http://schemas.openxmlformats.org/markup-compatibility/2006" xmlns:sl="http://schemas.openxmlformats.org/schemaLibrary/2006/main" xmlns:wne="http://schemas.microsoft.com/office/word/2006/wordml" xmlns:c="http://schemas.openxmlformats.org/drawingml/2006/chart" xmlns:cdr="http://schemas.openxmlformats.org/drawingml/2006/chartDrawing" xmlns:c14="http://schemas.microsoft.com/office/drawing/2007/8/2/chart" xmlns:dgm="http://schemas.openxmlformats.org/drawingml/2006/diagram" xmlns:pic="http://schemas.openxmlformats.org/drawingml/2006/picture" xmlns:xdr="http://schemas.openxmlformats.org/drawingml/2006/spreadsheetDrawing" xmlns:dsp="http://schemas.microsoft.com/office/drawing/2008/diagram" xmlns:xvml="urn:schemas-microsoft-com:office:excel" xmlns:o="urn:schemas-microsoft-com:office:office" xmlns:v="urn:schemas-microsoft-com:vml" xmlns:w10="urn:schemas-microsoft-com:office:word" xmlns:pvml="urn:schemas-microsoft-com:office:powerpoint" xmlns:cppr="http://schemas.microsoft.com/office/2006/coverPageProps" xmlns:odx="http://opendope.org/xpaths" xmlns:odc="http://opendope.org/conditions" xmlns:odq="http://opendope.org/questions" xmlns:oda="http://opendope.org/answers" xmlns:odi="http://opendope.org/components" xmlns:odgm="http://opendope.org/SmartArt/DataHierarchy" xmlns:b="http://schemas.openxmlformats.org/officeDocument/2006/bibliography" xmlns:w16se="http://schemas.microsoft.com/office/word/2015/wordml/symex" xmlns:w16cid="http://schemas.microsoft.com/office/word/2016/wordml/cid" xmlns:wetp="http://schemas.microsoft.com/office/webextensions/taskpanes/2010/11" xmlns:we="http://schemas.microsoft.com/office/webextensions/webextension/2010/11" xmlns:comp="http://schemas.openxmlformats.org/drawingml/2006/compatibility" xmlns:lc="http://schemas.openxmlformats.org/drawingml/2006/lockedCanvas">
+<w:document xmlns:w="http://schemas.openxmlformats.org/wordprocessingml/2006/main" xmlns:r="http://schemas.openxmlformats.org/officeDocument/2006/relationships" xmlns:w15="http://schemas.microsoft.com/office/word/2012/wordml" xmlns:w14="http://schemas.microsoft.com/office/word/2010/wordml" xmlns:wp="http://schemas.openxmlformats.org/drawingml/2006/wordprocessingDrawing" xmlns:a="http://schemas.openxmlformats.org/drawingml/2006/main" xmlns:wp14="http://schemas.microsoft.com/office/word/2010/wordprocessingDrawing" xmlns:m="http://schemas.openxmlformats.org/officeDocument/2006/math" xmlns:mc="http://schemas.openxmlformats.org/markup-compatibility/2006" xmlns:sl="http://schemas.openxmlformats.org/schemaLibrary/2006/main" xmlns:wne="http://schemas.microsoft.com/office/word/2006/wordml" xmlns:c="http://schemas.openxmlformats.org/drawingml/2006/chart" xmlns:cdr="http://schemas.openxmlformats.org/drawingml/2006/chartDrawing" xmlns:c14="http://schemas.microsoft.com/office/drawing/2007/8/2/chart" xmlns:dgm="http://schemas.openxmlformats.org/drawingml/2006/diagram" xmlns:pic="http://schemas.openxmlformats.org/drawingml/2006/picture" xmlns:xdr="http://schemas.openxmlformats.org/drawingml/2006/spreadsheetDrawing" xmlns:dsp="http://schemas.microsoft.com/office/drawing/2008/diagram" xmlns:xvml="urn:schemas-microsoft-com:office:excel" xmlns:o="urn:schemas-microsoft-com:office:office" xmlns:v="urn:schemas-microsoft-com:vml" xmlns:w10="urn:schemas-microsoft-com:office:word" xmlns:pvml="urn:schemas-microsoft-com:office:powerpoint" xmlns:cppr="http://schemas.microsoft.com/office/2006/coverPageProps" xmlns:odx="http://opendope.org/xpaths" xmlns:odc="http://opendope.org/conditions" xmlns:odq="http://opendope.org/questions" xmlns:oda="http://opendope.org/answers" xmlns:odi="http://opendope.org/components" xmlns:odgm="http://opendope.org/SmartArt/DataHierarchy" xmlns:b="http://schemas.openxmlformats.org/officeDocument/2006/bibliography" xmlns:w16se="http://schemas.microsoft.com/office/word/2015/wordml/symex" xmlns:w16cid="http://schemas.microsoft.com/office/word/2016/wordml/cid" xmlns:wetp="http://schemas.microsoft.com/office/webextensions/taskpanes/2010/11" xmlns:we="http://schemas.microsoft.com/office/webextensions/webextension/2010/11" xmlns:comp="http://schemas.openxmlformats.org/drawingml/2006/compatibility" xmlns:lc="http://schemas.openxmlformats.org/drawingml/2006/lockedCanvas">
   <w:body>
     <w:p>
       <w:pPr>
@@ -4152,446 +4152,6 @@
           </w:p>
         </w:tc>
       </w:tr>
-      <w:tr>
-        <w:tc>
-          <w:tcPr>
-            <w:tcW w:w="0" w:type="auto"/>
-          </w:tcPr>
-          <w:p>
-            <w:pPr>
-              <w:spacing w:after="0"/>
-              <w:jc w:val="left"/>
-            </w:pPr>
-            <w:r>
-              <w:rPr>
-                <w:rFonts w:ascii="Arial" w:hAnsi="Arial" w:eastAsia="Arial" w:cs="Arial"/>
-                <w:sz w:val="16"/>
-              </w:rPr>
-              <w:t xml:space="preserve">Lifestyle factors</w:t>
-            </w:r>
-          </w:p>
-        </w:tc>
-        <w:tc>
-          <w:tcPr>
-            <w:tcW w:w="0" w:type="auto"/>
-          </w:tcPr>
-          <w:p>
-            <w:pPr>
-              <w:spacing w:after="0"/>
-              <w:jc w:val="right"/>
-            </w:pPr>
-            <w:r>
-              <w:rPr>
-                <w:rFonts w:ascii="Arial" w:hAnsi="Arial" w:eastAsia="Arial" w:cs="Arial"/>
-                <w:sz w:val="16"/>
-              </w:rPr>
-              <w:t xml:space="preserve"/>
-            </w:r>
-          </w:p>
-        </w:tc>
-        <w:tc>
-          <w:tcPr>
-            <w:tcW w:w="0" w:type="auto"/>
-          </w:tcPr>
-          <w:p>
-            <w:pPr>
-              <w:spacing w:after="0"/>
-              <w:jc w:val="right"/>
-            </w:pPr>
-            <w:r>
-              <w:rPr>
-                <w:rFonts w:ascii="Arial" w:hAnsi="Arial" w:eastAsia="Arial" w:cs="Arial"/>
-                <w:sz w:val="16"/>
-              </w:rPr>
-              <w:t xml:space="preserve"/>
-            </w:r>
-          </w:p>
-        </w:tc>
-        <w:tc>
-          <w:tcPr>
-            <w:tcW w:w="0" w:type="auto"/>
-          </w:tcPr>
-          <w:p>
-            <w:pPr>
-              <w:spacing w:after="0"/>
-              <w:jc w:val="right"/>
-            </w:pPr>
-            <w:r>
-              <w:rPr>
-                <w:rFonts w:ascii="Arial" w:hAnsi="Arial" w:eastAsia="Arial" w:cs="Arial"/>
-                <w:sz w:val="16"/>
-              </w:rPr>
-              <w:t xml:space="preserve"/>
-            </w:r>
-          </w:p>
-        </w:tc>
-        <w:tc>
-          <w:tcPr>
-            <w:tcW w:w="0" w:type="auto"/>
-          </w:tcPr>
-          <w:p>
-            <w:pPr>
-              <w:spacing w:after="0"/>
-              <w:jc w:val="right"/>
-            </w:pPr>
-            <w:r>
-              <w:rPr>
-                <w:rFonts w:ascii="Arial" w:hAnsi="Arial" w:eastAsia="Arial" w:cs="Arial"/>
-                <w:sz w:val="16"/>
-              </w:rPr>
-              <w:t xml:space="preserve"/>
-            </w:r>
-          </w:p>
-        </w:tc>
-        <w:tc>
-          <w:tcPr>
-            <w:tcW w:w="0" w:type="auto"/>
-          </w:tcPr>
-          <w:p>
-            <w:pPr>
-              <w:spacing w:after="0"/>
-              <w:jc w:val="right"/>
-            </w:pPr>
-            <w:r>
-              <w:rPr>
-                <w:rFonts w:ascii="Arial" w:hAnsi="Arial" w:eastAsia="Arial" w:cs="Arial"/>
-                <w:sz w:val="16"/>
-              </w:rPr>
-              <w:t xml:space="preserve"/>
-            </w:r>
-          </w:p>
-        </w:tc>
-      </w:tr>
-      <w:tr>
-        <w:tc>
-          <w:tcPr>
-            <w:tcW w:w="0" w:type="auto"/>
-          </w:tcPr>
-          <w:p>
-            <w:pPr>
-              <w:spacing w:after="0"/>
-              <w:jc w:val="left"/>
-            </w:pPr>
-            <w:r>
-              <w:rPr>
-                <w:rFonts w:ascii="Arial" w:hAnsi="Arial" w:eastAsia="Arial" w:cs="Arial"/>
-                <w:sz w:val="16"/>
-              </w:rPr>
-              <w:t xml:space="preserve">  Overweight</w:t>
-            </w:r>
-          </w:p>
-        </w:tc>
-        <w:tc>
-          <w:tcPr>
-            <w:tcW w:w="0" w:type="auto"/>
-          </w:tcPr>
-          <w:p>
-            <w:pPr>
-              <w:spacing w:after="0"/>
-              <w:jc w:val="right"/>
-            </w:pPr>
-            <w:r>
-              <w:rPr>
-                <w:rFonts w:ascii="Arial" w:hAnsi="Arial" w:eastAsia="Arial" w:cs="Arial"/>
-                <w:sz w:val="16"/>
-              </w:rPr>
-              <w:t xml:space="preserve">0.38 (0.34-0.43)</w:t>
-            </w:r>
-          </w:p>
-        </w:tc>
-        <w:tc>
-          <w:tcPr>
-            <w:tcW w:w="0" w:type="auto"/>
-          </w:tcPr>
-          <w:p>
-            <w:pPr>
-              <w:spacing w:after="0"/>
-              <w:jc w:val="right"/>
-            </w:pPr>
-            <w:r>
-              <w:rPr>
-                <w:rFonts w:ascii="Arial" w:hAnsi="Arial" w:eastAsia="Arial" w:cs="Arial"/>
-                <w:sz w:val="16"/>
-              </w:rPr>
-              <w:t xml:space="preserve"/>
-            </w:r>
-          </w:p>
-        </w:tc>
-        <w:tc>
-          <w:tcPr>
-            <w:tcW w:w="0" w:type="auto"/>
-          </w:tcPr>
-          <w:p>
-            <w:pPr>
-              <w:spacing w:after="0"/>
-              <w:jc w:val="right"/>
-            </w:pPr>
-            <w:r>
-              <w:rPr>
-                <w:rFonts w:ascii="Arial" w:hAnsi="Arial" w:eastAsia="Arial" w:cs="Arial"/>
-                <w:sz w:val="16"/>
-              </w:rPr>
-              <w:t xml:space="preserve"/>
-            </w:r>
-          </w:p>
-        </w:tc>
-        <w:tc>
-          <w:tcPr>
-            <w:tcW w:w="0" w:type="auto"/>
-          </w:tcPr>
-          <w:p>
-            <w:pPr>
-              <w:spacing w:after="0"/>
-              <w:jc w:val="right"/>
-            </w:pPr>
-            <w:r>
-              <w:rPr>
-                <w:rFonts w:ascii="Arial" w:hAnsi="Arial" w:eastAsia="Arial" w:cs="Arial"/>
-                <w:sz w:val="16"/>
-              </w:rPr>
-              <w:t xml:space="preserve"/>
-            </w:r>
-          </w:p>
-        </w:tc>
-        <w:tc>
-          <w:tcPr>
-            <w:tcW w:w="0" w:type="auto"/>
-          </w:tcPr>
-          <w:p>
-            <w:pPr>
-              <w:spacing w:after="0"/>
-              <w:jc w:val="right"/>
-            </w:pPr>
-            <w:r>
-              <w:rPr>
-                <w:rFonts w:ascii="Arial" w:hAnsi="Arial" w:eastAsia="Arial" w:cs="Arial"/>
-                <w:sz w:val="16"/>
-              </w:rPr>
-              <w:t xml:space="preserve"/>
-            </w:r>
-          </w:p>
-        </w:tc>
-      </w:tr>
-      <w:tr>
-        <w:tc>
-          <w:tcPr>
-            <w:tcW w:w="0" w:type="auto"/>
-          </w:tcPr>
-          <w:p>
-            <w:pPr>
-              <w:spacing w:after="0"/>
-              <w:jc w:val="left"/>
-            </w:pPr>
-            <w:r>
-              <w:rPr>
-                <w:rFonts w:ascii="Arial" w:hAnsi="Arial" w:eastAsia="Arial" w:cs="Arial"/>
-                <w:sz w:val="16"/>
-              </w:rPr>
-              <w:t xml:space="preserve">  Obesity</w:t>
-            </w:r>
-          </w:p>
-        </w:tc>
-        <w:tc>
-          <w:tcPr>
-            <w:tcW w:w="0" w:type="auto"/>
-          </w:tcPr>
-          <w:p>
-            <w:pPr>
-              <w:spacing w:after="0"/>
-              <w:jc w:val="right"/>
-            </w:pPr>
-            <w:r>
-              <w:rPr>
-                <w:rFonts w:ascii="Arial" w:hAnsi="Arial" w:eastAsia="Arial" w:cs="Arial"/>
-                <w:sz w:val="16"/>
-              </w:rPr>
-              <w:t xml:space="preserve">1.35 (1.30-1.41)</w:t>
-            </w:r>
-          </w:p>
-        </w:tc>
-        <w:tc>
-          <w:tcPr>
-            <w:tcW w:w="0" w:type="auto"/>
-          </w:tcPr>
-          <w:p>
-            <w:pPr>
-              <w:spacing w:after="0"/>
-              <w:jc w:val="right"/>
-            </w:pPr>
-            <w:r>
-              <w:rPr>
-                <w:rFonts w:ascii="Arial" w:hAnsi="Arial" w:eastAsia="Arial" w:cs="Arial"/>
-                <w:sz w:val="16"/>
-              </w:rPr>
-              <w:t xml:space="preserve"/>
-            </w:r>
-          </w:p>
-        </w:tc>
-        <w:tc>
-          <w:tcPr>
-            <w:tcW w:w="0" w:type="auto"/>
-          </w:tcPr>
-          <w:p>
-            <w:pPr>
-              <w:spacing w:after="0"/>
-              <w:jc w:val="right"/>
-            </w:pPr>
-            <w:r>
-              <w:rPr>
-                <w:rFonts w:ascii="Arial" w:hAnsi="Arial" w:eastAsia="Arial" w:cs="Arial"/>
-                <w:sz w:val="16"/>
-              </w:rPr>
-              <w:t xml:space="preserve"/>
-            </w:r>
-          </w:p>
-        </w:tc>
-        <w:tc>
-          <w:tcPr>
-            <w:tcW w:w="0" w:type="auto"/>
-          </w:tcPr>
-          <w:p>
-            <w:pPr>
-              <w:spacing w:after="0"/>
-              <w:jc w:val="right"/>
-            </w:pPr>
-            <w:r>
-              <w:rPr>
-                <w:rFonts w:ascii="Arial" w:hAnsi="Arial" w:eastAsia="Arial" w:cs="Arial"/>
-                <w:sz w:val="16"/>
-              </w:rPr>
-              <w:t xml:space="preserve"/>
-            </w:r>
-          </w:p>
-        </w:tc>
-        <w:tc>
-          <w:tcPr>
-            <w:tcW w:w="0" w:type="auto"/>
-          </w:tcPr>
-          <w:p>
-            <w:pPr>
-              <w:spacing w:after="0"/>
-              <w:jc w:val="right"/>
-            </w:pPr>
-            <w:r>
-              <w:rPr>
-                <w:rFonts w:ascii="Arial" w:hAnsi="Arial" w:eastAsia="Arial" w:cs="Arial"/>
-                <w:sz w:val="16"/>
-              </w:rPr>
-              <w:t xml:space="preserve"/>
-            </w:r>
-          </w:p>
-        </w:tc>
-      </w:tr>
-      <w:tr>
-        <w:tc>
-          <w:tcPr>
-            <w:tcW w:w="0" w:type="auto"/>
-          </w:tcPr>
-          <w:p>
-            <w:pPr>
-              <w:spacing w:after="0"/>
-              <w:jc w:val="left"/>
-            </w:pPr>
-            <w:r>
-              <w:rPr>
-                <w:rFonts w:ascii="Arial" w:hAnsi="Arial" w:eastAsia="Arial" w:cs="Arial"/>
-                <w:sz w:val="16"/>
-              </w:rPr>
-              <w:t xml:space="preserve">  Smoking</w:t>
-            </w:r>
-          </w:p>
-        </w:tc>
-        <w:tc>
-          <w:tcPr>
-            <w:tcW w:w="0" w:type="auto"/>
-          </w:tcPr>
-          <w:p>
-            <w:pPr>
-              <w:spacing w:after="0"/>
-              <w:jc w:val="right"/>
-            </w:pPr>
-            <w:r>
-              <w:rPr>
-                <w:rFonts w:ascii="Arial" w:hAnsi="Arial" w:eastAsia="Arial" w:cs="Arial"/>
-                <w:sz w:val="16"/>
-              </w:rPr>
-              <w:t xml:space="preserve">2.49 (2.36-2.64)</w:t>
-            </w:r>
-          </w:p>
-        </w:tc>
-        <w:tc>
-          <w:tcPr>
-            <w:tcW w:w="0" w:type="auto"/>
-          </w:tcPr>
-          <w:p>
-            <w:pPr>
-              <w:spacing w:after="0"/>
-              <w:jc w:val="right"/>
-            </w:pPr>
-            <w:r>
-              <w:rPr>
-                <w:rFonts w:ascii="Arial" w:hAnsi="Arial" w:eastAsia="Arial" w:cs="Arial"/>
-                <w:sz w:val="16"/>
-              </w:rPr>
-              <w:t xml:space="preserve"/>
-            </w:r>
-          </w:p>
-        </w:tc>
-        <w:tc>
-          <w:tcPr>
-            <w:tcW w:w="0" w:type="auto"/>
-          </w:tcPr>
-          <w:p>
-            <w:pPr>
-              <w:spacing w:after="0"/>
-              <w:jc w:val="right"/>
-            </w:pPr>
-            <w:r>
-              <w:rPr>
-                <w:rFonts w:ascii="Arial" w:hAnsi="Arial" w:eastAsia="Arial" w:cs="Arial"/>
-                <w:sz w:val="16"/>
-              </w:rPr>
-              <w:t xml:space="preserve"/>
-            </w:r>
-          </w:p>
-        </w:tc>
-        <w:tc>
-          <w:tcPr>
-            <w:tcW w:w="0" w:type="auto"/>
-          </w:tcPr>
-          <w:p>
-            <w:pPr>
-              <w:spacing w:after="0"/>
-              <w:jc w:val="right"/>
-            </w:pPr>
-            <w:r>
-              <w:rPr>
-                <w:rFonts w:ascii="Arial" w:hAnsi="Arial" w:eastAsia="Arial" w:cs="Arial"/>
-                <w:sz w:val="16"/>
-              </w:rPr>
-              <w:t xml:space="preserve"/>
-            </w:r>
-          </w:p>
-        </w:tc>
-        <w:tc>
-          <w:tcPr>
-            <w:tcW w:w="0" w:type="auto"/>
-          </w:tcPr>
-          <w:p>
-            <w:pPr>
-              <w:spacing w:after="0"/>
-              <w:jc w:val="right"/>
-            </w:pPr>
-            <w:r>
-              <w:rPr>
-                <w:rFonts w:ascii="Arial" w:hAnsi="Arial" w:eastAsia="Arial" w:cs="Arial"/>
-                <w:sz w:val="16"/>
-              </w:rPr>
-              <w:t xml:space="preserve"/>
-            </w:r>
-          </w:p>
-        </w:tc>
-      </w:tr>
     </w:tbl>
     <w:p>
       <w:r>
@@ -4607,7 +4167,7 @@
 </file>
 
 <file path=word/styles.xml><?xml version="1.0" encoding="utf-8"?>
-<w:styles xmlns:w="http://schemas.openxmlformats.org/wordprocessingml/2006/main" xmlns:m="http://schemas.openxmlformats.org/officeDocument/2006/math" xmlns:r="http://schemas.openxmlformats.org/officeDocument/2006/relationships" xmlns:w14="http://schemas.microsoft.com/office/word/2010/wordml" xmlns:wp="http://schemas.openxmlformats.org/drawingml/2006/wordprocessingDrawing" xmlns:a="http://schemas.openxmlformats.org/drawingml/2006/main" xmlns:wp14="http://schemas.microsoft.com/office/word/2010/wordprocessingDrawing" xmlns:w15="http://schemas.microsoft.com/office/word/2012/wordml" xmlns:mc="http://schemas.openxmlformats.org/markup-compatibility/2006" xmlns:sl="http://schemas.openxmlformats.org/schemaLibrary/2006/main" xmlns:wne="http://schemas.microsoft.com/office/word/2006/wordml" xmlns:c="http://schemas.openxmlformats.org/drawingml/2006/chart" xmlns:cdr="http://schemas.openxmlformats.org/drawingml/2006/chartDrawing" xmlns:c14="http://schemas.microsoft.com/office/drawing/2007/8/2/chart" xmlns:dgm="http://schemas.openxmlformats.org/drawingml/2006/diagram" xmlns:pic="http://schemas.openxmlformats.org/drawingml/2006/picture" xmlns:xdr="http://schemas.openxmlformats.org/drawingml/2006/spreadsheetDrawing" xmlns:dsp="http://schemas.microsoft.com/office/drawing/2008/diagram" xmlns:xvml="urn:schemas-microsoft-com:office:excel" xmlns:o="urn:schemas-microsoft-com:office:office" xmlns:v="urn:schemas-microsoft-com:vml" xmlns:w10="urn:schemas-microsoft-com:office:word" xmlns:pvml="urn:schemas-microsoft-com:office:powerpoint" xmlns:cppr="http://schemas.microsoft.com/office/2006/coverPageProps" xmlns:odx="http://opendope.org/xpaths" xmlns:odc="http://opendope.org/conditions" xmlns:odq="http://opendope.org/questions" xmlns:oda="http://opendope.org/answers" xmlns:odi="http://opendope.org/components" xmlns:odgm="http://opendope.org/SmartArt/DataHierarchy" xmlns:b="http://schemas.openxmlformats.org/officeDocument/2006/bibliography" xmlns:w16se="http://schemas.microsoft.com/office/word/2015/wordml/symex" xmlns:w16cid="http://schemas.microsoft.com/office/word/2016/wordml/cid" xmlns:wetp="http://schemas.microsoft.com/office/webextensions/taskpanes/2010/11" xmlns:we="http://schemas.microsoft.com/office/webextensions/webextension/2010/11" xmlns:comp="http://schemas.openxmlformats.org/drawingml/2006/compatibility" xmlns:lc="http://schemas.openxmlformats.org/drawingml/2006/lockedCanvas">
+<w:styles xmlns:w="http://schemas.openxmlformats.org/wordprocessingml/2006/main" xmlns:r="http://schemas.openxmlformats.org/officeDocument/2006/relationships" xmlns:w15="http://schemas.microsoft.com/office/word/2012/wordml" xmlns:w14="http://schemas.microsoft.com/office/word/2010/wordml" xmlns:wp="http://schemas.openxmlformats.org/drawingml/2006/wordprocessingDrawing" xmlns:a="http://schemas.openxmlformats.org/drawingml/2006/main" xmlns:wp14="http://schemas.microsoft.com/office/word/2010/wordprocessingDrawing" xmlns:m="http://schemas.openxmlformats.org/officeDocument/2006/math" xmlns:mc="http://schemas.openxmlformats.org/markup-compatibility/2006" xmlns:sl="http://schemas.openxmlformats.org/schemaLibrary/2006/main" xmlns:wne="http://schemas.microsoft.com/office/word/2006/wordml" xmlns:c="http://schemas.openxmlformats.org/drawingml/2006/chart" xmlns:cdr="http://schemas.openxmlformats.org/drawingml/2006/chartDrawing" xmlns:c14="http://schemas.microsoft.com/office/drawing/2007/8/2/chart" xmlns:dgm="http://schemas.openxmlformats.org/drawingml/2006/diagram" xmlns:pic="http://schemas.openxmlformats.org/drawingml/2006/picture" xmlns:xdr="http://schemas.openxmlformats.org/drawingml/2006/spreadsheetDrawing" xmlns:dsp="http://schemas.microsoft.com/office/drawing/2008/diagram" xmlns:xvml="urn:schemas-microsoft-com:office:excel" xmlns:o="urn:schemas-microsoft-com:office:office" xmlns:v="urn:schemas-microsoft-com:vml" xmlns:w10="urn:schemas-microsoft-com:office:word" xmlns:pvml="urn:schemas-microsoft-com:office:powerpoint" xmlns:cppr="http://schemas.microsoft.com/office/2006/coverPageProps" xmlns:odx="http://opendope.org/xpaths" xmlns:odc="http://opendope.org/conditions" xmlns:odq="http://opendope.org/questions" xmlns:oda="http://opendope.org/answers" xmlns:odi="http://opendope.org/components" xmlns:odgm="http://opendope.org/SmartArt/DataHierarchy" xmlns:b="http://schemas.openxmlformats.org/officeDocument/2006/bibliography" xmlns:w16se="http://schemas.microsoft.com/office/word/2015/wordml/symex" xmlns:w16cid="http://schemas.microsoft.com/office/word/2016/wordml/cid" xmlns:wetp="http://schemas.microsoft.com/office/webextensions/taskpanes/2010/11" xmlns:we="http://schemas.microsoft.com/office/webextensions/webextension/2010/11" xmlns:comp="http://schemas.openxmlformats.org/drawingml/2006/compatibility" xmlns:lc="http://schemas.openxmlformats.org/drawingml/2006/lockedCanvas">
   <w:docDefaults>
     <w:rPrDefault>
       <w:rPr>

--- a/tables/Table 2_MACE 3.docx
+++ b/tables/Table 2_MACE 3.docx
@@ -1,6 +1,6 @@
 
 <file path=word/document.xml><?xml version="1.0" encoding="utf-8"?>
-<w:document xmlns:w="http://schemas.openxmlformats.org/wordprocessingml/2006/main" xmlns:m="http://schemas.openxmlformats.org/officeDocument/2006/math" xmlns:r="http://schemas.openxmlformats.org/officeDocument/2006/relationships" xmlns:w14="http://schemas.microsoft.com/office/word/2010/wordml" xmlns:wp="http://schemas.openxmlformats.org/drawingml/2006/wordprocessingDrawing" xmlns:a="http://schemas.openxmlformats.org/drawingml/2006/main" xmlns:wp14="http://schemas.microsoft.com/office/word/2010/wordprocessingDrawing" xmlns:w15="http://schemas.microsoft.com/office/word/2012/wordml" xmlns:mc="http://schemas.openxmlformats.org/markup-compatibility/2006" xmlns:sl="http://schemas.openxmlformats.org/schemaLibrary/2006/main" xmlns:wne="http://schemas.microsoft.com/office/word/2006/wordml" xmlns:c="http://schemas.openxmlformats.org/drawingml/2006/chart" xmlns:cdr="http://schemas.openxmlformats.org/drawingml/2006/chartDrawing" xmlns:c14="http://schemas.microsoft.com/office/drawing/2007/8/2/chart" xmlns:dgm="http://schemas.openxmlformats.org/drawingml/2006/diagram" xmlns:pic="http://schemas.openxmlformats.org/drawingml/2006/picture" xmlns:xdr="http://schemas.openxmlformats.org/drawingml/2006/spreadsheetDrawing" xmlns:dsp="http://schemas.microsoft.com/office/drawing/2008/diagram" xmlns:xvml="urn:schemas-microsoft-com:office:excel" xmlns:o="urn:schemas-microsoft-com:office:office" xmlns:v="urn:schemas-microsoft-com:vml" xmlns:w10="urn:schemas-microsoft-com:office:word" xmlns:pvml="urn:schemas-microsoft-com:office:powerpoint" xmlns:cppr="http://schemas.microsoft.com/office/2006/coverPageProps" xmlns:odx="http://opendope.org/xpaths" xmlns:odc="http://opendope.org/conditions" xmlns:odq="http://opendope.org/questions" xmlns:oda="http://opendope.org/answers" xmlns:odi="http://opendope.org/components" xmlns:odgm="http://opendope.org/SmartArt/DataHierarchy" xmlns:b="http://schemas.openxmlformats.org/officeDocument/2006/bibliography" xmlns:w16se="http://schemas.microsoft.com/office/word/2015/wordml/symex" xmlns:w16cid="http://schemas.microsoft.com/office/word/2016/wordml/cid" xmlns:wetp="http://schemas.microsoft.com/office/webextensions/taskpanes/2010/11" xmlns:we="http://schemas.microsoft.com/office/webextensions/webextension/2010/11" xmlns:comp="http://schemas.openxmlformats.org/drawingml/2006/compatibility" xmlns:lc="http://schemas.openxmlformats.org/drawingml/2006/lockedCanvas">
+<w:document xmlns:w="http://schemas.openxmlformats.org/wordprocessingml/2006/main" xmlns:m="http://schemas.openxmlformats.org/officeDocument/2006/math" xmlns:r="http://schemas.openxmlformats.org/officeDocument/2006/relationships" xmlns:w14="http://schemas.microsoft.com/office/word/2010/wordml" xmlns:wp="http://schemas.openxmlformats.org/drawingml/2006/wordprocessingDrawing" xmlns:a="http://schemas.openxmlformats.org/drawingml/2006/main" xmlns:wp14="http://schemas.microsoft.com/office/word/2010/wordprocessingDrawing" xmlns:w15="http://schemas.microsoft.com/office/word/2012/wordml" xmlns:mc="http://schemas.openxmlformats.org/markup-compatibility/2006" xmlns:sl="http://schemas.openxmlformats.org/schemaLibrary/2006/main" xmlns:wne="http://schemas.microsoft.com/office/word/2006/wordml" xmlns:c="http://schemas.openxmlformats.org/drawingml/2006/chart" xmlns:cdr="http://schemas.openxmlformats.org/drawingml/2006/chartDrawing" xmlns:c14="http://schemas.microsoft.com/office/drawing/2007/8/2/chart" xmlns:dgm="http://schemas.openxmlformats.org/drawingml/2006/diagram" xmlns:pic="http://schemas.openxmlformats.org/drawingml/2006/picture" xmlns:xdr="http://schemas.openxmlformats.org/drawingml/2006/spreadsheetDrawing" xmlns:dsp="http://schemas.microsoft.com/office/drawing/2008/diagram" xmlns:v="urn:schemas-microsoft-com:vml" xmlns:xvml="urn:schemas-microsoft-com:office:excel" xmlns:o="urn:schemas-microsoft-com:office:office" xmlns:w10="urn:schemas-microsoft-com:office:word" xmlns:pvml="urn:schemas-microsoft-com:office:powerpoint" xmlns:cppr="http://schemas.microsoft.com/office/2006/coverPageProps" xmlns:odx="http://opendope.org/xpaths" xmlns:odc="http://opendope.org/conditions" xmlns:odq="http://opendope.org/questions" xmlns:oda="http://opendope.org/answers" xmlns:odi="http://opendope.org/components" xmlns:odgm="http://opendope.org/SmartArt/DataHierarchy" xmlns:b="http://schemas.openxmlformats.org/officeDocument/2006/bibliography" xmlns:w16se="http://schemas.microsoft.com/office/word/2015/wordml/symex" xmlns:w16cid="http://schemas.microsoft.com/office/word/2016/wordml/cid" xmlns:wetp="http://schemas.microsoft.com/office/webextensions/taskpanes/2010/11" xmlns:we="http://schemas.microsoft.com/office/webextensions/webextension/2010/11" xmlns:comp="http://schemas.openxmlformats.org/drawingml/2006/compatibility" xmlns:lc="http://schemas.openxmlformats.org/drawingml/2006/lockedCanvas">
   <w:body>
     <w:p>
       <w:pPr>
@@ -335,79 +335,79 @@
                 <w:rFonts w:ascii="Arial" w:hAnsi="Arial" w:eastAsia="Arial" w:cs="Arial"/>
                 <w:sz w:val="16"/>
               </w:rPr>
-              <w:t xml:space="preserve">1.00 (0.92-1.10)</w:t>
-            </w:r>
-          </w:p>
-        </w:tc>
-        <w:tc>
-          <w:tcPr>
-            <w:tcW w:w="0" w:type="auto"/>
-          </w:tcPr>
-          <w:p>
-            <w:pPr>
-              <w:spacing w:after="0"/>
-              <w:jc w:val="right"/>
-            </w:pPr>
-            <w:r>
-              <w:rPr>
-                <w:rFonts w:ascii="Arial" w:hAnsi="Arial" w:eastAsia="Arial" w:cs="Arial"/>
-                <w:sz w:val="16"/>
-              </w:rPr>
-              <w:t xml:space="preserve">1.49 (1.37-1.64)</w:t>
-            </w:r>
-          </w:p>
-        </w:tc>
-        <w:tc>
-          <w:tcPr>
-            <w:tcW w:w="0" w:type="auto"/>
-          </w:tcPr>
-          <w:p>
-            <w:pPr>
-              <w:spacing w:after="0"/>
-              <w:jc w:val="right"/>
-            </w:pPr>
-            <w:r>
-              <w:rPr>
-                <w:rFonts w:ascii="Arial" w:hAnsi="Arial" w:eastAsia="Arial" w:cs="Arial"/>
-                <w:sz w:val="16"/>
-              </w:rPr>
-              <w:t xml:space="preserve">1.17 (1.07-1.28)</w:t>
-            </w:r>
-          </w:p>
-        </w:tc>
-        <w:tc>
-          <w:tcPr>
-            <w:tcW w:w="0" w:type="auto"/>
-          </w:tcPr>
-          <w:p>
-            <w:pPr>
-              <w:spacing w:after="0"/>
-              <w:jc w:val="right"/>
-            </w:pPr>
-            <w:r>
-              <w:rPr>
-                <w:rFonts w:ascii="Arial" w:hAnsi="Arial" w:eastAsia="Arial" w:cs="Arial"/>
-                <w:sz w:val="16"/>
-              </w:rPr>
-              <w:t xml:space="preserve">1.40 (1.28-1.53)</w:t>
-            </w:r>
-          </w:p>
-        </w:tc>
-        <w:tc>
-          <w:tcPr>
-            <w:tcW w:w="0" w:type="auto"/>
-          </w:tcPr>
-          <w:p>
-            <w:pPr>
-              <w:spacing w:after="0"/>
-              <w:jc w:val="right"/>
-            </w:pPr>
-            <w:r>
-              <w:rPr>
-                <w:rFonts w:ascii="Arial" w:hAnsi="Arial" w:eastAsia="Arial" w:cs="Arial"/>
-                <w:sz w:val="16"/>
-              </w:rPr>
-              <w:t xml:space="preserve">1.17 (1.06-1.28)</w:t>
+              <w:t xml:space="preserve">0.98 (0.87-1.10)</w:t>
+            </w:r>
+          </w:p>
+        </w:tc>
+        <w:tc>
+          <w:tcPr>
+            <w:tcW w:w="0" w:type="auto"/>
+          </w:tcPr>
+          <w:p>
+            <w:pPr>
+              <w:spacing w:after="0"/>
+              <w:jc w:val="right"/>
+            </w:pPr>
+            <w:r>
+              <w:rPr>
+                <w:rFonts w:ascii="Arial" w:hAnsi="Arial" w:eastAsia="Arial" w:cs="Arial"/>
+                <w:sz w:val="16"/>
+              </w:rPr>
+              <w:t xml:space="preserve">1.47 (1.31-1.65)</w:t>
+            </w:r>
+          </w:p>
+        </w:tc>
+        <w:tc>
+          <w:tcPr>
+            <w:tcW w:w="0" w:type="auto"/>
+          </w:tcPr>
+          <w:p>
+            <w:pPr>
+              <w:spacing w:after="0"/>
+              <w:jc w:val="right"/>
+            </w:pPr>
+            <w:r>
+              <w:rPr>
+                <w:rFonts w:ascii="Arial" w:hAnsi="Arial" w:eastAsia="Arial" w:cs="Arial"/>
+                <w:sz w:val="16"/>
+              </w:rPr>
+              <w:t xml:space="preserve">1.13 (1.00-1.27)</w:t>
+            </w:r>
+          </w:p>
+        </w:tc>
+        <w:tc>
+          <w:tcPr>
+            <w:tcW w:w="0" w:type="auto"/>
+          </w:tcPr>
+          <w:p>
+            <w:pPr>
+              <w:spacing w:after="0"/>
+              <w:jc w:val="right"/>
+            </w:pPr>
+            <w:r>
+              <w:rPr>
+                <w:rFonts w:ascii="Arial" w:hAnsi="Arial" w:eastAsia="Arial" w:cs="Arial"/>
+                <w:sz w:val="16"/>
+              </w:rPr>
+              <w:t xml:space="preserve">1.38 (1.23-1.55)</w:t>
+            </w:r>
+          </w:p>
+        </w:tc>
+        <w:tc>
+          <w:tcPr>
+            <w:tcW w:w="0" w:type="auto"/>
+          </w:tcPr>
+          <w:p>
+            <w:pPr>
+              <w:spacing w:after="0"/>
+              <w:jc w:val="right"/>
+            </w:pPr>
+            <w:r>
+              <w:rPr>
+                <w:rFonts w:ascii="Arial" w:hAnsi="Arial" w:eastAsia="Arial" w:cs="Arial"/>
+                <w:sz w:val="16"/>
+              </w:rPr>
+              <w:t xml:space="preserve">1.13 (1.00-1.27)</w:t>
             </w:r>
           </w:p>
         </w:tc>
@@ -445,79 +445,79 @@
                 <w:rFonts w:ascii="Arial" w:hAnsi="Arial" w:eastAsia="Arial" w:cs="Arial"/>
                 <w:sz w:val="16"/>
               </w:rPr>
-              <w:t xml:space="preserve">1.46 (1.33-1.61)</w:t>
-            </w:r>
-          </w:p>
-        </w:tc>
-        <w:tc>
-          <w:tcPr>
-            <w:tcW w:w="0" w:type="auto"/>
-          </w:tcPr>
-          <w:p>
-            <w:pPr>
-              <w:spacing w:after="0"/>
-              <w:jc w:val="right"/>
-            </w:pPr>
-            <w:r>
-              <w:rPr>
-                <w:rFonts w:ascii="Arial" w:hAnsi="Arial" w:eastAsia="Arial" w:cs="Arial"/>
-                <w:sz w:val="16"/>
-              </w:rPr>
-              <w:t xml:space="preserve"/>
-            </w:r>
-          </w:p>
-        </w:tc>
-        <w:tc>
-          <w:tcPr>
-            <w:tcW w:w="0" w:type="auto"/>
-          </w:tcPr>
-          <w:p>
-            <w:pPr>
-              <w:spacing w:after="0"/>
-              <w:jc w:val="right"/>
-            </w:pPr>
-            <w:r>
-              <w:rPr>
-                <w:rFonts w:ascii="Arial" w:hAnsi="Arial" w:eastAsia="Arial" w:cs="Arial"/>
-                <w:sz w:val="16"/>
-              </w:rPr>
-              <w:t xml:space="preserve">1.52 (1.38-1.68)</w:t>
-            </w:r>
-          </w:p>
-        </w:tc>
-        <w:tc>
-          <w:tcPr>
-            <w:tcW w:w="0" w:type="auto"/>
-          </w:tcPr>
-          <w:p>
-            <w:pPr>
-              <w:spacing w:after="0"/>
-              <w:jc w:val="right"/>
-            </w:pPr>
-            <w:r>
-              <w:rPr>
-                <w:rFonts w:ascii="Arial" w:hAnsi="Arial" w:eastAsia="Arial" w:cs="Arial"/>
-                <w:sz w:val="16"/>
-              </w:rPr>
-              <w:t xml:space="preserve"/>
-            </w:r>
-          </w:p>
-        </w:tc>
-        <w:tc>
-          <w:tcPr>
-            <w:tcW w:w="0" w:type="auto"/>
-          </w:tcPr>
-          <w:p>
-            <w:pPr>
-              <w:spacing w:after="0"/>
-              <w:jc w:val="right"/>
-            </w:pPr>
-            <w:r>
-              <w:rPr>
-                <w:rFonts w:ascii="Arial" w:hAnsi="Arial" w:eastAsia="Arial" w:cs="Arial"/>
-                <w:sz w:val="16"/>
-              </w:rPr>
-              <w:t xml:space="preserve">1.44 (1.31-1.59)</w:t>
+              <w:t xml:space="preserve">1.46 (1.30-1.64)</w:t>
+            </w:r>
+          </w:p>
+        </w:tc>
+        <w:tc>
+          <w:tcPr>
+            <w:tcW w:w="0" w:type="auto"/>
+          </w:tcPr>
+          <w:p>
+            <w:pPr>
+              <w:spacing w:after="0"/>
+              <w:jc w:val="right"/>
+            </w:pPr>
+            <w:r>
+              <w:rPr>
+                <w:rFonts w:ascii="Arial" w:hAnsi="Arial" w:eastAsia="Arial" w:cs="Arial"/>
+                <w:sz w:val="16"/>
+              </w:rPr>
+              <w:t xml:space="preserve"/>
+            </w:r>
+          </w:p>
+        </w:tc>
+        <w:tc>
+          <w:tcPr>
+            <w:tcW w:w="0" w:type="auto"/>
+          </w:tcPr>
+          <w:p>
+            <w:pPr>
+              <w:spacing w:after="0"/>
+              <w:jc w:val="right"/>
+            </w:pPr>
+            <w:r>
+              <w:rPr>
+                <w:rFonts w:ascii="Arial" w:hAnsi="Arial" w:eastAsia="Arial" w:cs="Arial"/>
+                <w:sz w:val="16"/>
+              </w:rPr>
+              <w:t xml:space="preserve">1.50 (1.33-1.69)</w:t>
+            </w:r>
+          </w:p>
+        </w:tc>
+        <w:tc>
+          <w:tcPr>
+            <w:tcW w:w="0" w:type="auto"/>
+          </w:tcPr>
+          <w:p>
+            <w:pPr>
+              <w:spacing w:after="0"/>
+              <w:jc w:val="right"/>
+            </w:pPr>
+            <w:r>
+              <w:rPr>
+                <w:rFonts w:ascii="Arial" w:hAnsi="Arial" w:eastAsia="Arial" w:cs="Arial"/>
+                <w:sz w:val="16"/>
+              </w:rPr>
+              <w:t xml:space="preserve"/>
+            </w:r>
+          </w:p>
+        </w:tc>
+        <w:tc>
+          <w:tcPr>
+            <w:tcW w:w="0" w:type="auto"/>
+          </w:tcPr>
+          <w:p>
+            <w:pPr>
+              <w:spacing w:after="0"/>
+              <w:jc w:val="right"/>
+            </w:pPr>
+            <w:r>
+              <w:rPr>
+                <w:rFonts w:ascii="Arial" w:hAnsi="Arial" w:eastAsia="Arial" w:cs="Arial"/>
+                <w:sz w:val="16"/>
+              </w:rPr>
+              <w:t xml:space="preserve">1.41 (1.26-1.59)</w:t>
             </w:r>
           </w:p>
         </w:tc>
@@ -555,79 +555,79 @@
                 <w:rFonts w:ascii="Arial" w:hAnsi="Arial" w:eastAsia="Arial" w:cs="Arial"/>
                 <w:sz w:val="16"/>
               </w:rPr>
-              <w:t xml:space="preserve">1.97 (1.75-2.21)</w:t>
-            </w:r>
-          </w:p>
-        </w:tc>
-        <w:tc>
-          <w:tcPr>
-            <w:tcW w:w="0" w:type="auto"/>
-          </w:tcPr>
-          <w:p>
-            <w:pPr>
-              <w:spacing w:after="0"/>
-              <w:jc w:val="right"/>
-            </w:pPr>
-            <w:r>
-              <w:rPr>
-                <w:rFonts w:ascii="Arial" w:hAnsi="Arial" w:eastAsia="Arial" w:cs="Arial"/>
-                <w:sz w:val="16"/>
-              </w:rPr>
-              <w:t xml:space="preserve"/>
-            </w:r>
-          </w:p>
-        </w:tc>
-        <w:tc>
-          <w:tcPr>
-            <w:tcW w:w="0" w:type="auto"/>
-          </w:tcPr>
-          <w:p>
-            <w:pPr>
-              <w:spacing w:after="0"/>
-              <w:jc w:val="right"/>
-            </w:pPr>
-            <w:r>
-              <w:rPr>
-                <w:rFonts w:ascii="Arial" w:hAnsi="Arial" w:eastAsia="Arial" w:cs="Arial"/>
-                <w:sz w:val="16"/>
-              </w:rPr>
-              <w:t xml:space="preserve">1.44 (1.28-1.61)</w:t>
-            </w:r>
-          </w:p>
-        </w:tc>
-        <w:tc>
-          <w:tcPr>
-            <w:tcW w:w="0" w:type="auto"/>
-          </w:tcPr>
-          <w:p>
-            <w:pPr>
-              <w:spacing w:after="0"/>
-              <w:jc w:val="right"/>
-            </w:pPr>
-            <w:r>
-              <w:rPr>
-                <w:rFonts w:ascii="Arial" w:hAnsi="Arial" w:eastAsia="Arial" w:cs="Arial"/>
-                <w:sz w:val="16"/>
-              </w:rPr>
-              <w:t xml:space="preserve"/>
-            </w:r>
-          </w:p>
-        </w:tc>
-        <w:tc>
-          <w:tcPr>
-            <w:tcW w:w="0" w:type="auto"/>
-          </w:tcPr>
-          <w:p>
-            <w:pPr>
-              <w:spacing w:after="0"/>
-              <w:jc w:val="right"/>
-            </w:pPr>
-            <w:r>
-              <w:rPr>
-                <w:rFonts w:ascii="Arial" w:hAnsi="Arial" w:eastAsia="Arial" w:cs="Arial"/>
-                <w:sz w:val="16"/>
-              </w:rPr>
-              <w:t xml:space="preserve">1.42 (1.27-1.60)</w:t>
+              <w:t xml:space="preserve">2.13 (1.86-2.45)</w:t>
+            </w:r>
+          </w:p>
+        </w:tc>
+        <w:tc>
+          <w:tcPr>
+            <w:tcW w:w="0" w:type="auto"/>
+          </w:tcPr>
+          <w:p>
+            <w:pPr>
+              <w:spacing w:after="0"/>
+              <w:jc w:val="right"/>
+            </w:pPr>
+            <w:r>
+              <w:rPr>
+                <w:rFonts w:ascii="Arial" w:hAnsi="Arial" w:eastAsia="Arial" w:cs="Arial"/>
+                <w:sz w:val="16"/>
+              </w:rPr>
+              <w:t xml:space="preserve"/>
+            </w:r>
+          </w:p>
+        </w:tc>
+        <w:tc>
+          <w:tcPr>
+            <w:tcW w:w="0" w:type="auto"/>
+          </w:tcPr>
+          <w:p>
+            <w:pPr>
+              <w:spacing w:after="0"/>
+              <w:jc w:val="right"/>
+            </w:pPr>
+            <w:r>
+              <w:rPr>
+                <w:rFonts w:ascii="Arial" w:hAnsi="Arial" w:eastAsia="Arial" w:cs="Arial"/>
+                <w:sz w:val="16"/>
+              </w:rPr>
+              <w:t xml:space="preserve">1.50 (1.30-1.72)</w:t>
+            </w:r>
+          </w:p>
+        </w:tc>
+        <w:tc>
+          <w:tcPr>
+            <w:tcW w:w="0" w:type="auto"/>
+          </w:tcPr>
+          <w:p>
+            <w:pPr>
+              <w:spacing w:after="0"/>
+              <w:jc w:val="right"/>
+            </w:pPr>
+            <w:r>
+              <w:rPr>
+                <w:rFonts w:ascii="Arial" w:hAnsi="Arial" w:eastAsia="Arial" w:cs="Arial"/>
+                <w:sz w:val="16"/>
+              </w:rPr>
+              <w:t xml:space="preserve"/>
+            </w:r>
+          </w:p>
+        </w:tc>
+        <w:tc>
+          <w:tcPr>
+            <w:tcW w:w="0" w:type="auto"/>
+          </w:tcPr>
+          <w:p>
+            <w:pPr>
+              <w:spacing w:after="0"/>
+              <w:jc w:val="right"/>
+            </w:pPr>
+            <w:r>
+              <w:rPr>
+                <w:rFonts w:ascii="Arial" w:hAnsi="Arial" w:eastAsia="Arial" w:cs="Arial"/>
+                <w:sz w:val="16"/>
+              </w:rPr>
+              <w:t xml:space="preserve">1.48 (1.29-1.70)</w:t>
             </w:r>
           </w:p>
         </w:tc>
@@ -665,79 +665,79 @@
                 <w:rFonts w:ascii="Arial" w:hAnsi="Arial" w:eastAsia="Arial" w:cs="Arial"/>
                 <w:sz w:val="16"/>
               </w:rPr>
-              <w:t xml:space="preserve">1.69 (1.64-1.73)</w:t>
-            </w:r>
-          </w:p>
-        </w:tc>
-        <w:tc>
-          <w:tcPr>
-            <w:tcW w:w="0" w:type="auto"/>
-          </w:tcPr>
-          <w:p>
-            <w:pPr>
-              <w:spacing w:after="0"/>
-              <w:jc w:val="right"/>
-            </w:pPr>
-            <w:r>
-              <w:rPr>
-                <w:rFonts w:ascii="Arial" w:hAnsi="Arial" w:eastAsia="Arial" w:cs="Arial"/>
-                <w:sz w:val="16"/>
-              </w:rPr>
-              <w:t xml:space="preserve"/>
-            </w:r>
-          </w:p>
-        </w:tc>
-        <w:tc>
-          <w:tcPr>
-            <w:tcW w:w="0" w:type="auto"/>
-          </w:tcPr>
-          <w:p>
-            <w:pPr>
-              <w:spacing w:after="0"/>
-              <w:jc w:val="right"/>
-            </w:pPr>
-            <w:r>
-              <w:rPr>
-                <w:rFonts w:ascii="Arial" w:hAnsi="Arial" w:eastAsia="Arial" w:cs="Arial"/>
-                <w:sz w:val="16"/>
-              </w:rPr>
-              <w:t xml:space="preserve">1.49 (1.45-1.53)</w:t>
-            </w:r>
-          </w:p>
-        </w:tc>
-        <w:tc>
-          <w:tcPr>
-            <w:tcW w:w="0" w:type="auto"/>
-          </w:tcPr>
-          <w:p>
-            <w:pPr>
-              <w:spacing w:after="0"/>
-              <w:jc w:val="right"/>
-            </w:pPr>
-            <w:r>
-              <w:rPr>
-                <w:rFonts w:ascii="Arial" w:hAnsi="Arial" w:eastAsia="Arial" w:cs="Arial"/>
-                <w:sz w:val="16"/>
-              </w:rPr>
-              <w:t xml:space="preserve"/>
-            </w:r>
-          </w:p>
-        </w:tc>
-        <w:tc>
-          <w:tcPr>
-            <w:tcW w:w="0" w:type="auto"/>
-          </w:tcPr>
-          <w:p>
-            <w:pPr>
-              <w:spacing w:after="0"/>
-              <w:jc w:val="right"/>
-            </w:pPr>
-            <w:r>
-              <w:rPr>
-                <w:rFonts w:ascii="Arial" w:hAnsi="Arial" w:eastAsia="Arial" w:cs="Arial"/>
-                <w:sz w:val="16"/>
-              </w:rPr>
-              <w:t xml:space="preserve">1.35 (1.32-1.39)</w:t>
+              <w:t xml:space="preserve">1.78 (1.73-1.84)</w:t>
+            </w:r>
+          </w:p>
+        </w:tc>
+        <w:tc>
+          <w:tcPr>
+            <w:tcW w:w="0" w:type="auto"/>
+          </w:tcPr>
+          <w:p>
+            <w:pPr>
+              <w:spacing w:after="0"/>
+              <w:jc w:val="right"/>
+            </w:pPr>
+            <w:r>
+              <w:rPr>
+                <w:rFonts w:ascii="Arial" w:hAnsi="Arial" w:eastAsia="Arial" w:cs="Arial"/>
+                <w:sz w:val="16"/>
+              </w:rPr>
+              <w:t xml:space="preserve"/>
+            </w:r>
+          </w:p>
+        </w:tc>
+        <w:tc>
+          <w:tcPr>
+            <w:tcW w:w="0" w:type="auto"/>
+          </w:tcPr>
+          <w:p>
+            <w:pPr>
+              <w:spacing w:after="0"/>
+              <w:jc w:val="right"/>
+            </w:pPr>
+            <w:r>
+              <w:rPr>
+                <w:rFonts w:ascii="Arial" w:hAnsi="Arial" w:eastAsia="Arial" w:cs="Arial"/>
+                <w:sz w:val="16"/>
+              </w:rPr>
+              <w:t xml:space="preserve">1.54 (1.49-1.59)</w:t>
+            </w:r>
+          </w:p>
+        </w:tc>
+        <w:tc>
+          <w:tcPr>
+            <w:tcW w:w="0" w:type="auto"/>
+          </w:tcPr>
+          <w:p>
+            <w:pPr>
+              <w:spacing w:after="0"/>
+              <w:jc w:val="right"/>
+            </w:pPr>
+            <w:r>
+              <w:rPr>
+                <w:rFonts w:ascii="Arial" w:hAnsi="Arial" w:eastAsia="Arial" w:cs="Arial"/>
+                <w:sz w:val="16"/>
+              </w:rPr>
+              <w:t xml:space="preserve"/>
+            </w:r>
+          </w:p>
+        </w:tc>
+        <w:tc>
+          <w:tcPr>
+            <w:tcW w:w="0" w:type="auto"/>
+          </w:tcPr>
+          <w:p>
+            <w:pPr>
+              <w:spacing w:after="0"/>
+              <w:jc w:val="right"/>
+            </w:pPr>
+            <w:r>
+              <w:rPr>
+                <w:rFonts w:ascii="Arial" w:hAnsi="Arial" w:eastAsia="Arial" w:cs="Arial"/>
+                <w:sz w:val="16"/>
+              </w:rPr>
+              <w:t xml:space="preserve">1.39 (1.35-1.44)</w:t>
             </w:r>
           </w:p>
         </w:tc>
@@ -775,79 +775,79 @@
                 <w:rFonts w:ascii="Arial" w:hAnsi="Arial" w:eastAsia="Arial" w:cs="Arial"/>
                 <w:sz w:val="16"/>
               </w:rPr>
-              <w:t xml:space="preserve">1.18 (1.15-1.22)</w:t>
-            </w:r>
-          </w:p>
-        </w:tc>
-        <w:tc>
-          <w:tcPr>
-            <w:tcW w:w="0" w:type="auto"/>
-          </w:tcPr>
-          <w:p>
-            <w:pPr>
-              <w:spacing w:after="0"/>
-              <w:jc w:val="right"/>
-            </w:pPr>
-            <w:r>
-              <w:rPr>
-                <w:rFonts w:ascii="Arial" w:hAnsi="Arial" w:eastAsia="Arial" w:cs="Arial"/>
-                <w:sz w:val="16"/>
-              </w:rPr>
-              <w:t xml:space="preserve"/>
-            </w:r>
-          </w:p>
-        </w:tc>
-        <w:tc>
-          <w:tcPr>
-            <w:tcW w:w="0" w:type="auto"/>
-          </w:tcPr>
-          <w:p>
-            <w:pPr>
-              <w:spacing w:after="0"/>
-              <w:jc w:val="right"/>
-            </w:pPr>
-            <w:r>
-              <w:rPr>
-                <w:rFonts w:ascii="Arial" w:hAnsi="Arial" w:eastAsia="Arial" w:cs="Arial"/>
-                <w:sz w:val="16"/>
-              </w:rPr>
-              <w:t xml:space="preserve">1.20 (1.16-1.24)</w:t>
-            </w:r>
-          </w:p>
-        </w:tc>
-        <w:tc>
-          <w:tcPr>
-            <w:tcW w:w="0" w:type="auto"/>
-          </w:tcPr>
-          <w:p>
-            <w:pPr>
-              <w:spacing w:after="0"/>
-              <w:jc w:val="right"/>
-            </w:pPr>
-            <w:r>
-              <w:rPr>
-                <w:rFonts w:ascii="Arial" w:hAnsi="Arial" w:eastAsia="Arial" w:cs="Arial"/>
-                <w:sz w:val="16"/>
-              </w:rPr>
-              <w:t xml:space="preserve"/>
-            </w:r>
-          </w:p>
-        </w:tc>
-        <w:tc>
-          <w:tcPr>
-            <w:tcW w:w="0" w:type="auto"/>
-          </w:tcPr>
-          <w:p>
-            <w:pPr>
-              <w:spacing w:after="0"/>
-              <w:jc w:val="right"/>
-            </w:pPr>
-            <w:r>
-              <w:rPr>
-                <w:rFonts w:ascii="Arial" w:hAnsi="Arial" w:eastAsia="Arial" w:cs="Arial"/>
-                <w:sz w:val="16"/>
-              </w:rPr>
-              <w:t xml:space="preserve">1.17 (1.14-1.21)</w:t>
+              <w:t xml:space="preserve">1.23 (1.19-1.28)</w:t>
+            </w:r>
+          </w:p>
+        </w:tc>
+        <w:tc>
+          <w:tcPr>
+            <w:tcW w:w="0" w:type="auto"/>
+          </w:tcPr>
+          <w:p>
+            <w:pPr>
+              <w:spacing w:after="0"/>
+              <w:jc w:val="right"/>
+            </w:pPr>
+            <w:r>
+              <w:rPr>
+                <w:rFonts w:ascii="Arial" w:hAnsi="Arial" w:eastAsia="Arial" w:cs="Arial"/>
+                <w:sz w:val="16"/>
+              </w:rPr>
+              <w:t xml:space="preserve"/>
+            </w:r>
+          </w:p>
+        </w:tc>
+        <w:tc>
+          <w:tcPr>
+            <w:tcW w:w="0" w:type="auto"/>
+          </w:tcPr>
+          <w:p>
+            <w:pPr>
+              <w:spacing w:after="0"/>
+              <w:jc w:val="right"/>
+            </w:pPr>
+            <w:r>
+              <w:rPr>
+                <w:rFonts w:ascii="Arial" w:hAnsi="Arial" w:eastAsia="Arial" w:cs="Arial"/>
+                <w:sz w:val="16"/>
+              </w:rPr>
+              <w:t xml:space="preserve">1.24 (1.19-1.29)</w:t>
+            </w:r>
+          </w:p>
+        </w:tc>
+        <w:tc>
+          <w:tcPr>
+            <w:tcW w:w="0" w:type="auto"/>
+          </w:tcPr>
+          <w:p>
+            <w:pPr>
+              <w:spacing w:after="0"/>
+              <w:jc w:val="right"/>
+            </w:pPr>
+            <w:r>
+              <w:rPr>
+                <w:rFonts w:ascii="Arial" w:hAnsi="Arial" w:eastAsia="Arial" w:cs="Arial"/>
+                <w:sz w:val="16"/>
+              </w:rPr>
+              <w:t xml:space="preserve"/>
+            </w:r>
+          </w:p>
+        </w:tc>
+        <w:tc>
+          <w:tcPr>
+            <w:tcW w:w="0" w:type="auto"/>
+          </w:tcPr>
+          <w:p>
+            <w:pPr>
+              <w:spacing w:after="0"/>
+              <w:jc w:val="right"/>
+            </w:pPr>
+            <w:r>
+              <w:rPr>
+                <w:rFonts w:ascii="Arial" w:hAnsi="Arial" w:eastAsia="Arial" w:cs="Arial"/>
+                <w:sz w:val="16"/>
+              </w:rPr>
+              <w:t xml:space="preserve">1.21 (1.16-1.26)</w:t>
             </w:r>
           </w:p>
         </w:tc>
@@ -885,79 +885,79 @@
                 <w:rFonts w:ascii="Arial" w:hAnsi="Arial" w:eastAsia="Arial" w:cs="Arial"/>
                 <w:sz w:val="16"/>
               </w:rPr>
-              <w:t xml:space="preserve">2.13 (2.07-2.20)</w:t>
-            </w:r>
-          </w:p>
-        </w:tc>
-        <w:tc>
-          <w:tcPr>
-            <w:tcW w:w="0" w:type="auto"/>
-          </w:tcPr>
-          <w:p>
-            <w:pPr>
-              <w:spacing w:after="0"/>
-              <w:jc w:val="right"/>
-            </w:pPr>
-            <w:r>
-              <w:rPr>
-                <w:rFonts w:ascii="Arial" w:hAnsi="Arial" w:eastAsia="Arial" w:cs="Arial"/>
-                <w:sz w:val="16"/>
-              </w:rPr>
-              <w:t xml:space="preserve"/>
-            </w:r>
-          </w:p>
-        </w:tc>
-        <w:tc>
-          <w:tcPr>
-            <w:tcW w:w="0" w:type="auto"/>
-          </w:tcPr>
-          <w:p>
-            <w:pPr>
-              <w:spacing w:after="0"/>
-              <w:jc w:val="right"/>
-            </w:pPr>
-            <w:r>
-              <w:rPr>
-                <w:rFonts w:ascii="Arial" w:hAnsi="Arial" w:eastAsia="Arial" w:cs="Arial"/>
-                <w:sz w:val="16"/>
-              </w:rPr>
-              <w:t xml:space="preserve">1.32 (1.28-1.36)</w:t>
-            </w:r>
-          </w:p>
-        </w:tc>
-        <w:tc>
-          <w:tcPr>
-            <w:tcW w:w="0" w:type="auto"/>
-          </w:tcPr>
-          <w:p>
-            <w:pPr>
-              <w:spacing w:after="0"/>
-              <w:jc w:val="right"/>
-            </w:pPr>
-            <w:r>
-              <w:rPr>
-                <w:rFonts w:ascii="Arial" w:hAnsi="Arial" w:eastAsia="Arial" w:cs="Arial"/>
-                <w:sz w:val="16"/>
-              </w:rPr>
-              <w:t xml:space="preserve"/>
-            </w:r>
-          </w:p>
-        </w:tc>
-        <w:tc>
-          <w:tcPr>
-            <w:tcW w:w="0" w:type="auto"/>
-          </w:tcPr>
-          <w:p>
-            <w:pPr>
-              <w:spacing w:after="0"/>
-              <w:jc w:val="right"/>
-            </w:pPr>
-            <w:r>
-              <w:rPr>
-                <w:rFonts w:ascii="Arial" w:hAnsi="Arial" w:eastAsia="Arial" w:cs="Arial"/>
-                <w:sz w:val="16"/>
-              </w:rPr>
-              <w:t xml:space="preserve">1.20 (1.17-1.24)</w:t>
+              <w:t xml:space="preserve">2.26 (2.18-2.34)</w:t>
+            </w:r>
+          </w:p>
+        </w:tc>
+        <w:tc>
+          <w:tcPr>
+            <w:tcW w:w="0" w:type="auto"/>
+          </w:tcPr>
+          <w:p>
+            <w:pPr>
+              <w:spacing w:after="0"/>
+              <w:jc w:val="right"/>
+            </w:pPr>
+            <w:r>
+              <w:rPr>
+                <w:rFonts w:ascii="Arial" w:hAnsi="Arial" w:eastAsia="Arial" w:cs="Arial"/>
+                <w:sz w:val="16"/>
+              </w:rPr>
+              <w:t xml:space="preserve"/>
+            </w:r>
+          </w:p>
+        </w:tc>
+        <w:tc>
+          <w:tcPr>
+            <w:tcW w:w="0" w:type="auto"/>
+          </w:tcPr>
+          <w:p>
+            <w:pPr>
+              <w:spacing w:after="0"/>
+              <w:jc w:val="right"/>
+            </w:pPr>
+            <w:r>
+              <w:rPr>
+                <w:rFonts w:ascii="Arial" w:hAnsi="Arial" w:eastAsia="Arial" w:cs="Arial"/>
+                <w:sz w:val="16"/>
+              </w:rPr>
+              <w:t xml:space="preserve">1.33 (1.28-1.38)</w:t>
+            </w:r>
+          </w:p>
+        </w:tc>
+        <w:tc>
+          <w:tcPr>
+            <w:tcW w:w="0" w:type="auto"/>
+          </w:tcPr>
+          <w:p>
+            <w:pPr>
+              <w:spacing w:after="0"/>
+              <w:jc w:val="right"/>
+            </w:pPr>
+            <w:r>
+              <w:rPr>
+                <w:rFonts w:ascii="Arial" w:hAnsi="Arial" w:eastAsia="Arial" w:cs="Arial"/>
+                <w:sz w:val="16"/>
+              </w:rPr>
+              <w:t xml:space="preserve"/>
+            </w:r>
+          </w:p>
+        </w:tc>
+        <w:tc>
+          <w:tcPr>
+            <w:tcW w:w="0" w:type="auto"/>
+          </w:tcPr>
+          <w:p>
+            <w:pPr>
+              <w:spacing w:after="0"/>
+              <w:jc w:val="right"/>
+            </w:pPr>
+            <w:r>
+              <w:rPr>
+                <w:rFonts w:ascii="Arial" w:hAnsi="Arial" w:eastAsia="Arial" w:cs="Arial"/>
+                <w:sz w:val="16"/>
+              </w:rPr>
+              <w:t xml:space="preserve">1.21 (1.16-1.25)</w:t>
             </w:r>
           </w:p>
         </w:tc>
@@ -1105,79 +1105,79 @@
                 <w:rFonts w:ascii="Arial" w:hAnsi="Arial" w:eastAsia="Arial" w:cs="Arial"/>
                 <w:sz w:val="16"/>
               </w:rPr>
-              <w:t xml:space="preserve">3.81 (3.73-3.89)</w:t>
-            </w:r>
-          </w:p>
-        </w:tc>
-        <w:tc>
-          <w:tcPr>
-            <w:tcW w:w="0" w:type="auto"/>
-          </w:tcPr>
-          <w:p>
-            <w:pPr>
-              <w:spacing w:after="0"/>
-              <w:jc w:val="right"/>
-            </w:pPr>
-            <w:r>
-              <w:rPr>
-                <w:rFonts w:ascii="Arial" w:hAnsi="Arial" w:eastAsia="Arial" w:cs="Arial"/>
-                <w:sz w:val="16"/>
-              </w:rPr>
-              <w:t xml:space="preserve"/>
-            </w:r>
-          </w:p>
-        </w:tc>
-        <w:tc>
-          <w:tcPr>
-            <w:tcW w:w="0" w:type="auto"/>
-          </w:tcPr>
-          <w:p>
-            <w:pPr>
-              <w:spacing w:after="0"/>
-              <w:jc w:val="right"/>
-            </w:pPr>
-            <w:r>
-              <w:rPr>
-                <w:rFonts w:ascii="Arial" w:hAnsi="Arial" w:eastAsia="Arial" w:cs="Arial"/>
-                <w:sz w:val="16"/>
-              </w:rPr>
-              <w:t xml:space="preserve"/>
-            </w:r>
-          </w:p>
-        </w:tc>
-        <w:tc>
-          <w:tcPr>
-            <w:tcW w:w="0" w:type="auto"/>
-          </w:tcPr>
-          <w:p>
-            <w:pPr>
-              <w:spacing w:after="0"/>
-              <w:jc w:val="right"/>
-            </w:pPr>
-            <w:r>
-              <w:rPr>
-                <w:rFonts w:ascii="Arial" w:hAnsi="Arial" w:eastAsia="Arial" w:cs="Arial"/>
-                <w:sz w:val="16"/>
-              </w:rPr>
-              <w:t xml:space="preserve">1.54 (1.50-1.57)</w:t>
-            </w:r>
-          </w:p>
-        </w:tc>
-        <w:tc>
-          <w:tcPr>
-            <w:tcW w:w="0" w:type="auto"/>
-          </w:tcPr>
-          <w:p>
-            <w:pPr>
-              <w:spacing w:after="0"/>
-              <w:jc w:val="right"/>
-            </w:pPr>
-            <w:r>
-              <w:rPr>
-                <w:rFonts w:ascii="Arial" w:hAnsi="Arial" w:eastAsia="Arial" w:cs="Arial"/>
-                <w:sz w:val="16"/>
-              </w:rPr>
-              <w:t xml:space="preserve">1.53 (1.50-1.57)</w:t>
+              <w:t xml:space="preserve">4.01 (3.92-4.11)</w:t>
+            </w:r>
+          </w:p>
+        </w:tc>
+        <w:tc>
+          <w:tcPr>
+            <w:tcW w:w="0" w:type="auto"/>
+          </w:tcPr>
+          <w:p>
+            <w:pPr>
+              <w:spacing w:after="0"/>
+              <w:jc w:val="right"/>
+            </w:pPr>
+            <w:r>
+              <w:rPr>
+                <w:rFonts w:ascii="Arial" w:hAnsi="Arial" w:eastAsia="Arial" w:cs="Arial"/>
+                <w:sz w:val="16"/>
+              </w:rPr>
+              <w:t xml:space="preserve"/>
+            </w:r>
+          </w:p>
+        </w:tc>
+        <w:tc>
+          <w:tcPr>
+            <w:tcW w:w="0" w:type="auto"/>
+          </w:tcPr>
+          <w:p>
+            <w:pPr>
+              <w:spacing w:after="0"/>
+              <w:jc w:val="right"/>
+            </w:pPr>
+            <w:r>
+              <w:rPr>
+                <w:rFonts w:ascii="Arial" w:hAnsi="Arial" w:eastAsia="Arial" w:cs="Arial"/>
+                <w:sz w:val="16"/>
+              </w:rPr>
+              <w:t xml:space="preserve"/>
+            </w:r>
+          </w:p>
+        </w:tc>
+        <w:tc>
+          <w:tcPr>
+            <w:tcW w:w="0" w:type="auto"/>
+          </w:tcPr>
+          <w:p>
+            <w:pPr>
+              <w:spacing w:after="0"/>
+              <w:jc w:val="right"/>
+            </w:pPr>
+            <w:r>
+              <w:rPr>
+                <w:rFonts w:ascii="Arial" w:hAnsi="Arial" w:eastAsia="Arial" w:cs="Arial"/>
+                <w:sz w:val="16"/>
+              </w:rPr>
+              <w:t xml:space="preserve">1.53 (1.49-1.57)</w:t>
+            </w:r>
+          </w:p>
+        </w:tc>
+        <w:tc>
+          <w:tcPr>
+            <w:tcW w:w="0" w:type="auto"/>
+          </w:tcPr>
+          <w:p>
+            <w:pPr>
+              <w:spacing w:after="0"/>
+              <w:jc w:val="right"/>
+            </w:pPr>
+            <w:r>
+              <w:rPr>
+                <w:rFonts w:ascii="Arial" w:hAnsi="Arial" w:eastAsia="Arial" w:cs="Arial"/>
+                <w:sz w:val="16"/>
+              </w:rPr>
+              <w:t xml:space="preserve">1.53 (1.49-1.57)</w:t>
             </w:r>
           </w:p>
         </w:tc>
@@ -1215,79 +1215,79 @@
                 <w:rFonts w:ascii="Arial" w:hAnsi="Arial" w:eastAsia="Arial" w:cs="Arial"/>
                 <w:sz w:val="16"/>
               </w:rPr>
-              <w:t xml:space="preserve">5.10 (5.00-5.21)</w:t>
-            </w:r>
-          </w:p>
-        </w:tc>
-        <w:tc>
-          <w:tcPr>
-            <w:tcW w:w="0" w:type="auto"/>
-          </w:tcPr>
-          <w:p>
-            <w:pPr>
-              <w:spacing w:after="0"/>
-              <w:jc w:val="right"/>
-            </w:pPr>
-            <w:r>
-              <w:rPr>
-                <w:rFonts w:ascii="Arial" w:hAnsi="Arial" w:eastAsia="Arial" w:cs="Arial"/>
-                <w:sz w:val="16"/>
-              </w:rPr>
-              <w:t xml:space="preserve"/>
-            </w:r>
-          </w:p>
-        </w:tc>
-        <w:tc>
-          <w:tcPr>
-            <w:tcW w:w="0" w:type="auto"/>
-          </w:tcPr>
-          <w:p>
-            <w:pPr>
-              <w:spacing w:after="0"/>
-              <w:jc w:val="right"/>
-            </w:pPr>
-            <w:r>
-              <w:rPr>
-                <w:rFonts w:ascii="Arial" w:hAnsi="Arial" w:eastAsia="Arial" w:cs="Arial"/>
-                <w:sz w:val="16"/>
-              </w:rPr>
-              <w:t xml:space="preserve"/>
-            </w:r>
-          </w:p>
-        </w:tc>
-        <w:tc>
-          <w:tcPr>
-            <w:tcW w:w="0" w:type="auto"/>
-          </w:tcPr>
-          <w:p>
-            <w:pPr>
-              <w:spacing w:after="0"/>
-              <w:jc w:val="right"/>
-            </w:pPr>
-            <w:r>
-              <w:rPr>
-                <w:rFonts w:ascii="Arial" w:hAnsi="Arial" w:eastAsia="Arial" w:cs="Arial"/>
-                <w:sz w:val="16"/>
-              </w:rPr>
-              <w:t xml:space="preserve">1.54 (1.50-1.57)</w:t>
-            </w:r>
-          </w:p>
-        </w:tc>
-        <w:tc>
-          <w:tcPr>
-            <w:tcW w:w="0" w:type="auto"/>
-          </w:tcPr>
-          <w:p>
-            <w:pPr>
-              <w:spacing w:after="0"/>
-              <w:jc w:val="right"/>
-            </w:pPr>
-            <w:r>
-              <w:rPr>
-                <w:rFonts w:ascii="Arial" w:hAnsi="Arial" w:eastAsia="Arial" w:cs="Arial"/>
-                <w:sz w:val="16"/>
-              </w:rPr>
-              <w:t xml:space="preserve">1.51 (1.48-1.55)</w:t>
+              <w:t xml:space="preserve">5.42 (5.31-5.55)</w:t>
+            </w:r>
+          </w:p>
+        </w:tc>
+        <w:tc>
+          <w:tcPr>
+            <w:tcW w:w="0" w:type="auto"/>
+          </w:tcPr>
+          <w:p>
+            <w:pPr>
+              <w:spacing w:after="0"/>
+              <w:jc w:val="right"/>
+            </w:pPr>
+            <w:r>
+              <w:rPr>
+                <w:rFonts w:ascii="Arial" w:hAnsi="Arial" w:eastAsia="Arial" w:cs="Arial"/>
+                <w:sz w:val="16"/>
+              </w:rPr>
+              <w:t xml:space="preserve"/>
+            </w:r>
+          </w:p>
+        </w:tc>
+        <w:tc>
+          <w:tcPr>
+            <w:tcW w:w="0" w:type="auto"/>
+          </w:tcPr>
+          <w:p>
+            <w:pPr>
+              <w:spacing w:after="0"/>
+              <w:jc w:val="right"/>
+            </w:pPr>
+            <w:r>
+              <w:rPr>
+                <w:rFonts w:ascii="Arial" w:hAnsi="Arial" w:eastAsia="Arial" w:cs="Arial"/>
+                <w:sz w:val="16"/>
+              </w:rPr>
+              <w:t xml:space="preserve"/>
+            </w:r>
+          </w:p>
+        </w:tc>
+        <w:tc>
+          <w:tcPr>
+            <w:tcW w:w="0" w:type="auto"/>
+          </w:tcPr>
+          <w:p>
+            <w:pPr>
+              <w:spacing w:after="0"/>
+              <w:jc w:val="right"/>
+            </w:pPr>
+            <w:r>
+              <w:rPr>
+                <w:rFonts w:ascii="Arial" w:hAnsi="Arial" w:eastAsia="Arial" w:cs="Arial"/>
+                <w:sz w:val="16"/>
+              </w:rPr>
+              <w:t xml:space="preserve">1.57 (1.53-1.61)</w:t>
+            </w:r>
+          </w:p>
+        </w:tc>
+        <w:tc>
+          <w:tcPr>
+            <w:tcW w:w="0" w:type="auto"/>
+          </w:tcPr>
+          <w:p>
+            <w:pPr>
+              <w:spacing w:after="0"/>
+              <w:jc w:val="right"/>
+            </w:pPr>
+            <w:r>
+              <w:rPr>
+                <w:rFonts w:ascii="Arial" w:hAnsi="Arial" w:eastAsia="Arial" w:cs="Arial"/>
+                <w:sz w:val="16"/>
+              </w:rPr>
+              <w:t xml:space="preserve">1.54 (1.51-1.58)</w:t>
             </w:r>
           </w:p>
         </w:tc>
@@ -1325,79 +1325,79 @@
                 <w:rFonts w:ascii="Arial" w:hAnsi="Arial" w:eastAsia="Arial" w:cs="Arial"/>
                 <w:sz w:val="16"/>
               </w:rPr>
-              <w:t xml:space="preserve">5.89 (5.76-6.02)</w:t>
-            </w:r>
-          </w:p>
-        </w:tc>
-        <w:tc>
-          <w:tcPr>
-            <w:tcW w:w="0" w:type="auto"/>
-          </w:tcPr>
-          <w:p>
-            <w:pPr>
-              <w:spacing w:after="0"/>
-              <w:jc w:val="right"/>
-            </w:pPr>
-            <w:r>
-              <w:rPr>
-                <w:rFonts w:ascii="Arial" w:hAnsi="Arial" w:eastAsia="Arial" w:cs="Arial"/>
-                <w:sz w:val="16"/>
-              </w:rPr>
-              <w:t xml:space="preserve"/>
-            </w:r>
-          </w:p>
-        </w:tc>
-        <w:tc>
-          <w:tcPr>
-            <w:tcW w:w="0" w:type="auto"/>
-          </w:tcPr>
-          <w:p>
-            <w:pPr>
-              <w:spacing w:after="0"/>
-              <w:jc w:val="right"/>
-            </w:pPr>
-            <w:r>
-              <w:rPr>
-                <w:rFonts w:ascii="Arial" w:hAnsi="Arial" w:eastAsia="Arial" w:cs="Arial"/>
-                <w:sz w:val="16"/>
-              </w:rPr>
-              <w:t xml:space="preserve"/>
-            </w:r>
-          </w:p>
-        </w:tc>
-        <w:tc>
-          <w:tcPr>
-            <w:tcW w:w="0" w:type="auto"/>
-          </w:tcPr>
-          <w:p>
-            <w:pPr>
-              <w:spacing w:after="0"/>
-              <w:jc w:val="right"/>
-            </w:pPr>
-            <w:r>
-              <w:rPr>
-                <w:rFonts w:ascii="Arial" w:hAnsi="Arial" w:eastAsia="Arial" w:cs="Arial"/>
-                <w:sz w:val="16"/>
-              </w:rPr>
-              <w:t xml:space="preserve">2.14 (2.09-2.19)</w:t>
-            </w:r>
-          </w:p>
-        </w:tc>
-        <w:tc>
-          <w:tcPr>
-            <w:tcW w:w="0" w:type="auto"/>
-          </w:tcPr>
-          <w:p>
-            <w:pPr>
-              <w:spacing w:after="0"/>
-              <w:jc w:val="right"/>
-            </w:pPr>
-            <w:r>
-              <w:rPr>
-                <w:rFonts w:ascii="Arial" w:hAnsi="Arial" w:eastAsia="Arial" w:cs="Arial"/>
-                <w:sz w:val="16"/>
-              </w:rPr>
-              <w:t xml:space="preserve">2.08 (2.03-2.14)</w:t>
+              <w:t xml:space="preserve">5.87 (5.74-6.01)</w:t>
+            </w:r>
+          </w:p>
+        </w:tc>
+        <w:tc>
+          <w:tcPr>
+            <w:tcW w:w="0" w:type="auto"/>
+          </w:tcPr>
+          <w:p>
+            <w:pPr>
+              <w:spacing w:after="0"/>
+              <w:jc w:val="right"/>
+            </w:pPr>
+            <w:r>
+              <w:rPr>
+                <w:rFonts w:ascii="Arial" w:hAnsi="Arial" w:eastAsia="Arial" w:cs="Arial"/>
+                <w:sz w:val="16"/>
+              </w:rPr>
+              <w:t xml:space="preserve"/>
+            </w:r>
+          </w:p>
+        </w:tc>
+        <w:tc>
+          <w:tcPr>
+            <w:tcW w:w="0" w:type="auto"/>
+          </w:tcPr>
+          <w:p>
+            <w:pPr>
+              <w:spacing w:after="0"/>
+              <w:jc w:val="right"/>
+            </w:pPr>
+            <w:r>
+              <w:rPr>
+                <w:rFonts w:ascii="Arial" w:hAnsi="Arial" w:eastAsia="Arial" w:cs="Arial"/>
+                <w:sz w:val="16"/>
+              </w:rPr>
+              <w:t xml:space="preserve"/>
+            </w:r>
+          </w:p>
+        </w:tc>
+        <w:tc>
+          <w:tcPr>
+            <w:tcW w:w="0" w:type="auto"/>
+          </w:tcPr>
+          <w:p>
+            <w:pPr>
+              <w:spacing w:after="0"/>
+              <w:jc w:val="right"/>
+            </w:pPr>
+            <w:r>
+              <w:rPr>
+                <w:rFonts w:ascii="Arial" w:hAnsi="Arial" w:eastAsia="Arial" w:cs="Arial"/>
+                <w:sz w:val="16"/>
+              </w:rPr>
+              <w:t xml:space="preserve">2.11 (2.05-2.17)</w:t>
+            </w:r>
+          </w:p>
+        </w:tc>
+        <w:tc>
+          <w:tcPr>
+            <w:tcW w:w="0" w:type="auto"/>
+          </w:tcPr>
+          <w:p>
+            <w:pPr>
+              <w:spacing w:after="0"/>
+              <w:jc w:val="right"/>
+            </w:pPr>
+            <w:r>
+              <w:rPr>
+                <w:rFonts w:ascii="Arial" w:hAnsi="Arial" w:eastAsia="Arial" w:cs="Arial"/>
+                <w:sz w:val="16"/>
+              </w:rPr>
+              <w:t xml:space="preserve">2.05 (2.00-2.11)</w:t>
             </w:r>
           </w:p>
         </w:tc>
@@ -1435,79 +1435,79 @@
                 <w:rFonts w:ascii="Arial" w:hAnsi="Arial" w:eastAsia="Arial" w:cs="Arial"/>
                 <w:sz w:val="16"/>
               </w:rPr>
-              <w:t xml:space="preserve">0.61 (0.59-0.64)</w:t>
-            </w:r>
-          </w:p>
-        </w:tc>
-        <w:tc>
-          <w:tcPr>
-            <w:tcW w:w="0" w:type="auto"/>
-          </w:tcPr>
-          <w:p>
-            <w:pPr>
-              <w:spacing w:after="0"/>
-              <w:jc w:val="right"/>
-            </w:pPr>
-            <w:r>
-              <w:rPr>
-                <w:rFonts w:ascii="Arial" w:hAnsi="Arial" w:eastAsia="Arial" w:cs="Arial"/>
-                <w:sz w:val="16"/>
-              </w:rPr>
-              <w:t xml:space="preserve"/>
-            </w:r>
-          </w:p>
-        </w:tc>
-        <w:tc>
-          <w:tcPr>
-            <w:tcW w:w="0" w:type="auto"/>
-          </w:tcPr>
-          <w:p>
-            <w:pPr>
-              <w:spacing w:after="0"/>
-              <w:jc w:val="right"/>
-            </w:pPr>
-            <w:r>
-              <w:rPr>
-                <w:rFonts w:ascii="Arial" w:hAnsi="Arial" w:eastAsia="Arial" w:cs="Arial"/>
-                <w:sz w:val="16"/>
-              </w:rPr>
-              <w:t xml:space="preserve"/>
-            </w:r>
-          </w:p>
-        </w:tc>
-        <w:tc>
-          <w:tcPr>
-            <w:tcW w:w="0" w:type="auto"/>
-          </w:tcPr>
-          <w:p>
-            <w:pPr>
-              <w:spacing w:after="0"/>
-              <w:jc w:val="right"/>
-            </w:pPr>
-            <w:r>
-              <w:rPr>
-                <w:rFonts w:ascii="Arial" w:hAnsi="Arial" w:eastAsia="Arial" w:cs="Arial"/>
-                <w:sz w:val="16"/>
-              </w:rPr>
-              <w:t xml:space="preserve">1.23 (1.18-1.29)</w:t>
-            </w:r>
-          </w:p>
-        </w:tc>
-        <w:tc>
-          <w:tcPr>
-            <w:tcW w:w="0" w:type="auto"/>
-          </w:tcPr>
-          <w:p>
-            <w:pPr>
-              <w:spacing w:after="0"/>
-              <w:jc w:val="right"/>
-            </w:pPr>
-            <w:r>
-              <w:rPr>
-                <w:rFonts w:ascii="Arial" w:hAnsi="Arial" w:eastAsia="Arial" w:cs="Arial"/>
-                <w:sz w:val="16"/>
-              </w:rPr>
-              <w:t xml:space="preserve">1.22 (1.16-1.27)</w:t>
+              <w:t xml:space="preserve">0.60 (0.57-0.63)</w:t>
+            </w:r>
+          </w:p>
+        </w:tc>
+        <w:tc>
+          <w:tcPr>
+            <w:tcW w:w="0" w:type="auto"/>
+          </w:tcPr>
+          <w:p>
+            <w:pPr>
+              <w:spacing w:after="0"/>
+              <w:jc w:val="right"/>
+            </w:pPr>
+            <w:r>
+              <w:rPr>
+                <w:rFonts w:ascii="Arial" w:hAnsi="Arial" w:eastAsia="Arial" w:cs="Arial"/>
+                <w:sz w:val="16"/>
+              </w:rPr>
+              <w:t xml:space="preserve"/>
+            </w:r>
+          </w:p>
+        </w:tc>
+        <w:tc>
+          <w:tcPr>
+            <w:tcW w:w="0" w:type="auto"/>
+          </w:tcPr>
+          <w:p>
+            <w:pPr>
+              <w:spacing w:after="0"/>
+              <w:jc w:val="right"/>
+            </w:pPr>
+            <w:r>
+              <w:rPr>
+                <w:rFonts w:ascii="Arial" w:hAnsi="Arial" w:eastAsia="Arial" w:cs="Arial"/>
+                <w:sz w:val="16"/>
+              </w:rPr>
+              <w:t xml:space="preserve"/>
+            </w:r>
+          </w:p>
+        </w:tc>
+        <w:tc>
+          <w:tcPr>
+            <w:tcW w:w="0" w:type="auto"/>
+          </w:tcPr>
+          <w:p>
+            <w:pPr>
+              <w:spacing w:after="0"/>
+              <w:jc w:val="right"/>
+            </w:pPr>
+            <w:r>
+              <w:rPr>
+                <w:rFonts w:ascii="Arial" w:hAnsi="Arial" w:eastAsia="Arial" w:cs="Arial"/>
+                <w:sz w:val="16"/>
+              </w:rPr>
+              <w:t xml:space="preserve">1.23 (1.17-1.30)</w:t>
+            </w:r>
+          </w:p>
+        </w:tc>
+        <w:tc>
+          <w:tcPr>
+            <w:tcW w:w="0" w:type="auto"/>
+          </w:tcPr>
+          <w:p>
+            <w:pPr>
+              <w:spacing w:after="0"/>
+              <w:jc w:val="right"/>
+            </w:pPr>
+            <w:r>
+              <w:rPr>
+                <w:rFonts w:ascii="Arial" w:hAnsi="Arial" w:eastAsia="Arial" w:cs="Arial"/>
+                <w:sz w:val="16"/>
+              </w:rPr>
+              <w:t xml:space="preserve">1.22 (1.16-1.28)</w:t>
             </w:r>
           </w:p>
         </w:tc>
@@ -1655,6 +1655,24 @@
                 <w:rFonts w:ascii="Arial" w:hAnsi="Arial" w:eastAsia="Arial" w:cs="Arial"/>
                 <w:sz w:val="16"/>
               </w:rPr>
+              <w:t xml:space="preserve">0.11 (0.10-0.12)</w:t>
+            </w:r>
+          </w:p>
+        </w:tc>
+        <w:tc>
+          <w:tcPr>
+            <w:tcW w:w="0" w:type="auto"/>
+          </w:tcPr>
+          <w:p>
+            <w:pPr>
+              <w:spacing w:after="0"/>
+              <w:jc w:val="right"/>
+            </w:pPr>
+            <w:r>
+              <w:rPr>
+                <w:rFonts w:ascii="Arial" w:hAnsi="Arial" w:eastAsia="Arial" w:cs="Arial"/>
+                <w:sz w:val="16"/>
+              </w:rPr>
               <w:t xml:space="preserve">0.10 (0.09-0.11)</w:t>
             </w:r>
           </w:p>
@@ -1673,61 +1691,43 @@
                 <w:rFonts w:ascii="Arial" w:hAnsi="Arial" w:eastAsia="Arial" w:cs="Arial"/>
                 <w:sz w:val="16"/>
               </w:rPr>
-              <w:t xml:space="preserve">0.10 (0.09-0.11)</w:t>
-            </w:r>
-          </w:p>
-        </w:tc>
-        <w:tc>
-          <w:tcPr>
-            <w:tcW w:w="0" w:type="auto"/>
-          </w:tcPr>
-          <w:p>
-            <w:pPr>
-              <w:spacing w:after="0"/>
-              <w:jc w:val="right"/>
-            </w:pPr>
-            <w:r>
-              <w:rPr>
-                <w:rFonts w:ascii="Arial" w:hAnsi="Arial" w:eastAsia="Arial" w:cs="Arial"/>
-                <w:sz w:val="16"/>
-              </w:rPr>
-              <w:t xml:space="preserve">0.10 (0.09-0.11)</w:t>
-            </w:r>
-          </w:p>
-        </w:tc>
-        <w:tc>
-          <w:tcPr>
-            <w:tcW w:w="0" w:type="auto"/>
-          </w:tcPr>
-          <w:p>
-            <w:pPr>
-              <w:spacing w:after="0"/>
-              <w:jc w:val="right"/>
-            </w:pPr>
-            <w:r>
-              <w:rPr>
-                <w:rFonts w:ascii="Arial" w:hAnsi="Arial" w:eastAsia="Arial" w:cs="Arial"/>
-                <w:sz w:val="16"/>
-              </w:rPr>
-              <w:t xml:space="preserve">0.15 (0.14-0.16)</w:t>
-            </w:r>
-          </w:p>
-        </w:tc>
-        <w:tc>
-          <w:tcPr>
-            <w:tcW w:w="0" w:type="auto"/>
-          </w:tcPr>
-          <w:p>
-            <w:pPr>
-              <w:spacing w:after="0"/>
-              <w:jc w:val="right"/>
-            </w:pPr>
-            <w:r>
-              <w:rPr>
-                <w:rFonts w:ascii="Arial" w:hAnsi="Arial" w:eastAsia="Arial" w:cs="Arial"/>
-                <w:sz w:val="16"/>
-              </w:rPr>
-              <w:t xml:space="preserve">0.15 (0.14-0.16)</w:t>
+              <w:t xml:space="preserve">0.11 (0.10-0.12)</w:t>
+            </w:r>
+          </w:p>
+        </w:tc>
+        <w:tc>
+          <w:tcPr>
+            <w:tcW w:w="0" w:type="auto"/>
+          </w:tcPr>
+          <w:p>
+            <w:pPr>
+              <w:spacing w:after="0"/>
+              <w:jc w:val="right"/>
+            </w:pPr>
+            <w:r>
+              <w:rPr>
+                <w:rFonts w:ascii="Arial" w:hAnsi="Arial" w:eastAsia="Arial" w:cs="Arial"/>
+                <w:sz w:val="16"/>
+              </w:rPr>
+              <w:t xml:space="preserve">0.16 (0.14-0.17)</w:t>
+            </w:r>
+          </w:p>
+        </w:tc>
+        <w:tc>
+          <w:tcPr>
+            <w:tcW w:w="0" w:type="auto"/>
+          </w:tcPr>
+          <w:p>
+            <w:pPr>
+              <w:spacing w:after="0"/>
+              <w:jc w:val="right"/>
+            </w:pPr>
+            <w:r>
+              <w:rPr>
+                <w:rFonts w:ascii="Arial" w:hAnsi="Arial" w:eastAsia="Arial" w:cs="Arial"/>
+                <w:sz w:val="16"/>
+              </w:rPr>
+              <w:t xml:space="preserve">0.16 (0.14-0.17)</w:t>
             </w:r>
           </w:p>
         </w:tc>
@@ -1765,6 +1765,24 @@
                 <w:rFonts w:ascii="Arial" w:hAnsi="Arial" w:eastAsia="Arial" w:cs="Arial"/>
                 <w:sz w:val="16"/>
               </w:rPr>
+              <w:t xml:space="preserve">0.21 (0.20-0.22)</w:t>
+            </w:r>
+          </w:p>
+        </w:tc>
+        <w:tc>
+          <w:tcPr>
+            <w:tcW w:w="0" w:type="auto"/>
+          </w:tcPr>
+          <w:p>
+            <w:pPr>
+              <w:spacing w:after="0"/>
+              <w:jc w:val="right"/>
+            </w:pPr>
+            <w:r>
+              <w:rPr>
+                <w:rFonts w:ascii="Arial" w:hAnsi="Arial" w:eastAsia="Arial" w:cs="Arial"/>
+                <w:sz w:val="16"/>
+              </w:rPr>
               <w:t xml:space="preserve">0.22 (0.21-0.23)</w:t>
             </w:r>
           </w:p>
@@ -1783,61 +1801,43 @@
                 <w:rFonts w:ascii="Arial" w:hAnsi="Arial" w:eastAsia="Arial" w:cs="Arial"/>
                 <w:sz w:val="16"/>
               </w:rPr>
-              <w:t xml:space="preserve">0.23 (0.22-0.24)</w:t>
-            </w:r>
-          </w:p>
-        </w:tc>
-        <w:tc>
-          <w:tcPr>
-            <w:tcW w:w="0" w:type="auto"/>
-          </w:tcPr>
-          <w:p>
-            <w:pPr>
-              <w:spacing w:after="0"/>
-              <w:jc w:val="right"/>
-            </w:pPr>
-            <w:r>
-              <w:rPr>
-                <w:rFonts w:ascii="Arial" w:hAnsi="Arial" w:eastAsia="Arial" w:cs="Arial"/>
-                <w:sz w:val="16"/>
-              </w:rPr>
-              <w:t xml:space="preserve">0.23 (0.22-0.24)</w:t>
-            </w:r>
-          </w:p>
-        </w:tc>
-        <w:tc>
-          <w:tcPr>
-            <w:tcW w:w="0" w:type="auto"/>
-          </w:tcPr>
-          <w:p>
-            <w:pPr>
-              <w:spacing w:after="0"/>
-              <w:jc w:val="right"/>
-            </w:pPr>
-            <w:r>
-              <w:rPr>
-                <w:rFonts w:ascii="Arial" w:hAnsi="Arial" w:eastAsia="Arial" w:cs="Arial"/>
-                <w:sz w:val="16"/>
-              </w:rPr>
-              <w:t xml:space="preserve">0.33 (0.31-0.35)</w:t>
-            </w:r>
-          </w:p>
-        </w:tc>
-        <w:tc>
-          <w:tcPr>
-            <w:tcW w:w="0" w:type="auto"/>
-          </w:tcPr>
-          <w:p>
-            <w:pPr>
-              <w:spacing w:after="0"/>
-              <w:jc w:val="right"/>
-            </w:pPr>
-            <w:r>
-              <w:rPr>
-                <w:rFonts w:ascii="Arial" w:hAnsi="Arial" w:eastAsia="Arial" w:cs="Arial"/>
-                <w:sz w:val="16"/>
-              </w:rPr>
-              <w:t xml:space="preserve">0.33 (0.31-0.35)</w:t>
+              <w:t xml:space="preserve">0.22 (0.21-0.24)</w:t>
+            </w:r>
+          </w:p>
+        </w:tc>
+        <w:tc>
+          <w:tcPr>
+            <w:tcW w:w="0" w:type="auto"/>
+          </w:tcPr>
+          <w:p>
+            <w:pPr>
+              <w:spacing w:after="0"/>
+              <w:jc w:val="right"/>
+            </w:pPr>
+            <w:r>
+              <w:rPr>
+                <w:rFonts w:ascii="Arial" w:hAnsi="Arial" w:eastAsia="Arial" w:cs="Arial"/>
+                <w:sz w:val="16"/>
+              </w:rPr>
+              <w:t xml:space="preserve">0.32 (0.30-0.34)</w:t>
+            </w:r>
+          </w:p>
+        </w:tc>
+        <w:tc>
+          <w:tcPr>
+            <w:tcW w:w="0" w:type="auto"/>
+          </w:tcPr>
+          <w:p>
+            <w:pPr>
+              <w:spacing w:after="0"/>
+              <w:jc w:val="right"/>
+            </w:pPr>
+            <w:r>
+              <w:rPr>
+                <w:rFonts w:ascii="Arial" w:hAnsi="Arial" w:eastAsia="Arial" w:cs="Arial"/>
+                <w:sz w:val="16"/>
+              </w:rPr>
+              <w:t xml:space="preserve">0.32 (0.30-0.34)</w:t>
             </w:r>
           </w:p>
         </w:tc>
@@ -1875,79 +1875,79 @@
                 <w:rFonts w:ascii="Arial" w:hAnsi="Arial" w:eastAsia="Arial" w:cs="Arial"/>
                 <w:sz w:val="16"/>
               </w:rPr>
-              <w:t xml:space="preserve">0.47 (0.45-0.49)</w:t>
-            </w:r>
-          </w:p>
-        </w:tc>
-        <w:tc>
-          <w:tcPr>
-            <w:tcW w:w="0" w:type="auto"/>
-          </w:tcPr>
-          <w:p>
-            <w:pPr>
-              <w:spacing w:after="0"/>
-              <w:jc w:val="right"/>
-            </w:pPr>
-            <w:r>
-              <w:rPr>
-                <w:rFonts w:ascii="Arial" w:hAnsi="Arial" w:eastAsia="Arial" w:cs="Arial"/>
-                <w:sz w:val="16"/>
-              </w:rPr>
-              <w:t xml:space="preserve">0.49 (0.47-0.50)</w:t>
-            </w:r>
-          </w:p>
-        </w:tc>
-        <w:tc>
-          <w:tcPr>
-            <w:tcW w:w="0" w:type="auto"/>
-          </w:tcPr>
-          <w:p>
-            <w:pPr>
-              <w:spacing w:after="0"/>
-              <w:jc w:val="right"/>
-            </w:pPr>
-            <w:r>
-              <w:rPr>
-                <w:rFonts w:ascii="Arial" w:hAnsi="Arial" w:eastAsia="Arial" w:cs="Arial"/>
-                <w:sz w:val="16"/>
-              </w:rPr>
-              <w:t xml:space="preserve">0.49 (0.47-0.50)</w:t>
-            </w:r>
-          </w:p>
-        </w:tc>
-        <w:tc>
-          <w:tcPr>
-            <w:tcW w:w="0" w:type="auto"/>
-          </w:tcPr>
-          <w:p>
-            <w:pPr>
-              <w:spacing w:after="0"/>
-              <w:jc w:val="right"/>
-            </w:pPr>
-            <w:r>
-              <w:rPr>
-                <w:rFonts w:ascii="Arial" w:hAnsi="Arial" w:eastAsia="Arial" w:cs="Arial"/>
-                <w:sz w:val="16"/>
-              </w:rPr>
-              <w:t xml:space="preserve">0.62 (0.60-0.64)</w:t>
-            </w:r>
-          </w:p>
-        </w:tc>
-        <w:tc>
-          <w:tcPr>
-            <w:tcW w:w="0" w:type="auto"/>
-          </w:tcPr>
-          <w:p>
-            <w:pPr>
-              <w:spacing w:after="0"/>
-              <w:jc w:val="right"/>
-            </w:pPr>
-            <w:r>
-              <w:rPr>
-                <w:rFonts w:ascii="Arial" w:hAnsi="Arial" w:eastAsia="Arial" w:cs="Arial"/>
-                <w:sz w:val="16"/>
-              </w:rPr>
-              <w:t xml:space="preserve">0.61 (0.59-0.64)</w:t>
+              <w:t xml:space="preserve">0.46 (0.44-0.48)</w:t>
+            </w:r>
+          </w:p>
+        </w:tc>
+        <w:tc>
+          <w:tcPr>
+            <w:tcW w:w="0" w:type="auto"/>
+          </w:tcPr>
+          <w:p>
+            <w:pPr>
+              <w:spacing w:after="0"/>
+              <w:jc w:val="right"/>
+            </w:pPr>
+            <w:r>
+              <w:rPr>
+                <w:rFonts w:ascii="Arial" w:hAnsi="Arial" w:eastAsia="Arial" w:cs="Arial"/>
+                <w:sz w:val="16"/>
+              </w:rPr>
+              <w:t xml:space="preserve">0.48 (0.46-0.50)</w:t>
+            </w:r>
+          </w:p>
+        </w:tc>
+        <w:tc>
+          <w:tcPr>
+            <w:tcW w:w="0" w:type="auto"/>
+          </w:tcPr>
+          <w:p>
+            <w:pPr>
+              <w:spacing w:after="0"/>
+              <w:jc w:val="right"/>
+            </w:pPr>
+            <w:r>
+              <w:rPr>
+                <w:rFonts w:ascii="Arial" w:hAnsi="Arial" w:eastAsia="Arial" w:cs="Arial"/>
+                <w:sz w:val="16"/>
+              </w:rPr>
+              <w:t xml:space="preserve">0.48 (0.46-0.50)</w:t>
+            </w:r>
+          </w:p>
+        </w:tc>
+        <w:tc>
+          <w:tcPr>
+            <w:tcW w:w="0" w:type="auto"/>
+          </w:tcPr>
+          <w:p>
+            <w:pPr>
+              <w:spacing w:after="0"/>
+              <w:jc w:val="right"/>
+            </w:pPr>
+            <w:r>
+              <w:rPr>
+                <w:rFonts w:ascii="Arial" w:hAnsi="Arial" w:eastAsia="Arial" w:cs="Arial"/>
+                <w:sz w:val="16"/>
+              </w:rPr>
+              <w:t xml:space="preserve">0.60 (0.58-0.63)</w:t>
+            </w:r>
+          </w:p>
+        </w:tc>
+        <w:tc>
+          <w:tcPr>
+            <w:tcW w:w="0" w:type="auto"/>
+          </w:tcPr>
+          <w:p>
+            <w:pPr>
+              <w:spacing w:after="0"/>
+              <w:jc w:val="right"/>
+            </w:pPr>
+            <w:r>
+              <w:rPr>
+                <w:rFonts w:ascii="Arial" w:hAnsi="Arial" w:eastAsia="Arial" w:cs="Arial"/>
+                <w:sz w:val="16"/>
+              </w:rPr>
+              <w:t xml:space="preserve">0.60 (0.58-0.62)</w:t>
             </w:r>
           </w:p>
         </w:tc>
@@ -2095,79 +2095,79 @@
                 <w:rFonts w:ascii="Arial" w:hAnsi="Arial" w:eastAsia="Arial" w:cs="Arial"/>
                 <w:sz w:val="16"/>
               </w:rPr>
-              <w:t xml:space="preserve">1.84 (1.79-1.89)</w:t>
-            </w:r>
-          </w:p>
-        </w:tc>
-        <w:tc>
-          <w:tcPr>
-            <w:tcW w:w="0" w:type="auto"/>
-          </w:tcPr>
-          <w:p>
-            <w:pPr>
-              <w:spacing w:after="0"/>
-              <w:jc w:val="right"/>
-            </w:pPr>
-            <w:r>
-              <w:rPr>
-                <w:rFonts w:ascii="Arial" w:hAnsi="Arial" w:eastAsia="Arial" w:cs="Arial"/>
-                <w:sz w:val="16"/>
-              </w:rPr>
-              <w:t xml:space="preserve">1.75 (1.70-1.80)</w:t>
-            </w:r>
-          </w:p>
-        </w:tc>
-        <w:tc>
-          <w:tcPr>
-            <w:tcW w:w="0" w:type="auto"/>
-          </w:tcPr>
-          <w:p>
-            <w:pPr>
-              <w:spacing w:after="0"/>
-              <w:jc w:val="right"/>
-            </w:pPr>
-            <w:r>
-              <w:rPr>
-                <w:rFonts w:ascii="Arial" w:hAnsi="Arial" w:eastAsia="Arial" w:cs="Arial"/>
-                <w:sz w:val="16"/>
-              </w:rPr>
-              <w:t xml:space="preserve">1.76 (1.71-1.81)</w:t>
-            </w:r>
-          </w:p>
-        </w:tc>
-        <w:tc>
-          <w:tcPr>
-            <w:tcW w:w="0" w:type="auto"/>
-          </w:tcPr>
-          <w:p>
-            <w:pPr>
-              <w:spacing w:after="0"/>
-              <w:jc w:val="right"/>
-            </w:pPr>
-            <w:r>
-              <w:rPr>
-                <w:rFonts w:ascii="Arial" w:hAnsi="Arial" w:eastAsia="Arial" w:cs="Arial"/>
-                <w:sz w:val="16"/>
-              </w:rPr>
-              <w:t xml:space="preserve">1.42 (1.38-1.46)</w:t>
-            </w:r>
-          </w:p>
-        </w:tc>
-        <w:tc>
-          <w:tcPr>
-            <w:tcW w:w="0" w:type="auto"/>
-          </w:tcPr>
-          <w:p>
-            <w:pPr>
-              <w:spacing w:after="0"/>
-              <w:jc w:val="right"/>
-            </w:pPr>
-            <w:r>
-              <w:rPr>
-                <w:rFonts w:ascii="Arial" w:hAnsi="Arial" w:eastAsia="Arial" w:cs="Arial"/>
-                <w:sz w:val="16"/>
-              </w:rPr>
-              <w:t xml:space="preserve">1.44 (1.40-1.48)</w:t>
+              <w:t xml:space="preserve">1.83 (1.78-1.89)</w:t>
+            </w:r>
+          </w:p>
+        </w:tc>
+        <w:tc>
+          <w:tcPr>
+            <w:tcW w:w="0" w:type="auto"/>
+          </w:tcPr>
+          <w:p>
+            <w:pPr>
+              <w:spacing w:after="0"/>
+              <w:jc w:val="right"/>
+            </w:pPr>
+            <w:r>
+              <w:rPr>
+                <w:rFonts w:ascii="Arial" w:hAnsi="Arial" w:eastAsia="Arial" w:cs="Arial"/>
+                <w:sz w:val="16"/>
+              </w:rPr>
+              <w:t xml:space="preserve">1.73 (1.67-1.78)</w:t>
+            </w:r>
+          </w:p>
+        </w:tc>
+        <w:tc>
+          <w:tcPr>
+            <w:tcW w:w="0" w:type="auto"/>
+          </w:tcPr>
+          <w:p>
+            <w:pPr>
+              <w:spacing w:after="0"/>
+              <w:jc w:val="right"/>
+            </w:pPr>
+            <w:r>
+              <w:rPr>
+                <w:rFonts w:ascii="Arial" w:hAnsi="Arial" w:eastAsia="Arial" w:cs="Arial"/>
+                <w:sz w:val="16"/>
+              </w:rPr>
+              <w:t xml:space="preserve">1.74 (1.69-1.80)</w:t>
+            </w:r>
+          </w:p>
+        </w:tc>
+        <w:tc>
+          <w:tcPr>
+            <w:tcW w:w="0" w:type="auto"/>
+          </w:tcPr>
+          <w:p>
+            <w:pPr>
+              <w:spacing w:after="0"/>
+              <w:jc w:val="right"/>
+            </w:pPr>
+            <w:r>
+              <w:rPr>
+                <w:rFonts w:ascii="Arial" w:hAnsi="Arial" w:eastAsia="Arial" w:cs="Arial"/>
+                <w:sz w:val="16"/>
+              </w:rPr>
+              <w:t xml:space="preserve">1.41 (1.37-1.46)</w:t>
+            </w:r>
+          </w:p>
+        </w:tc>
+        <w:tc>
+          <w:tcPr>
+            <w:tcW w:w="0" w:type="auto"/>
+          </w:tcPr>
+          <w:p>
+            <w:pPr>
+              <w:spacing w:after="0"/>
+              <w:jc w:val="right"/>
+            </w:pPr>
+            <w:r>
+              <w:rPr>
+                <w:rFonts w:ascii="Arial" w:hAnsi="Arial" w:eastAsia="Arial" w:cs="Arial"/>
+                <w:sz w:val="16"/>
+              </w:rPr>
+              <w:t xml:space="preserve">1.43 (1.39-1.48)</w:t>
             </w:r>
           </w:p>
         </w:tc>
@@ -2205,79 +2205,79 @@
                 <w:rFonts w:ascii="Arial" w:hAnsi="Arial" w:eastAsia="Arial" w:cs="Arial"/>
                 <w:sz w:val="16"/>
               </w:rPr>
-              <w:t xml:space="preserve">3.32 (3.22-3.42)</w:t>
-            </w:r>
-          </w:p>
-        </w:tc>
-        <w:tc>
-          <w:tcPr>
-            <w:tcW w:w="0" w:type="auto"/>
-          </w:tcPr>
-          <w:p>
-            <w:pPr>
-              <w:spacing w:after="0"/>
-              <w:jc w:val="right"/>
-            </w:pPr>
-            <w:r>
-              <w:rPr>
-                <w:rFonts w:ascii="Arial" w:hAnsi="Arial" w:eastAsia="Arial" w:cs="Arial"/>
-                <w:sz w:val="16"/>
-              </w:rPr>
-              <w:t xml:space="preserve">2.87 (2.78-2.96)</w:t>
-            </w:r>
-          </w:p>
-        </w:tc>
-        <w:tc>
-          <w:tcPr>
-            <w:tcW w:w="0" w:type="auto"/>
-          </w:tcPr>
-          <w:p>
-            <w:pPr>
-              <w:spacing w:after="0"/>
-              <w:jc w:val="right"/>
-            </w:pPr>
-            <w:r>
-              <w:rPr>
-                <w:rFonts w:ascii="Arial" w:hAnsi="Arial" w:eastAsia="Arial" w:cs="Arial"/>
-                <w:sz w:val="16"/>
-              </w:rPr>
-              <w:t xml:space="preserve">2.92 (2.84-3.02)</w:t>
-            </w:r>
-          </w:p>
-        </w:tc>
-        <w:tc>
-          <w:tcPr>
-            <w:tcW w:w="0" w:type="auto"/>
-          </w:tcPr>
-          <w:p>
-            <w:pPr>
-              <w:spacing w:after="0"/>
-              <w:jc w:val="right"/>
-            </w:pPr>
-            <w:r>
-              <w:rPr>
-                <w:rFonts w:ascii="Arial" w:hAnsi="Arial" w:eastAsia="Arial" w:cs="Arial"/>
-                <w:sz w:val="16"/>
-              </w:rPr>
-              <w:t xml:space="preserve">2.05 (1.98-2.11)</w:t>
-            </w:r>
-          </w:p>
-        </w:tc>
-        <w:tc>
-          <w:tcPr>
-            <w:tcW w:w="0" w:type="auto"/>
-          </w:tcPr>
-          <w:p>
-            <w:pPr>
-              <w:spacing w:after="0"/>
-              <w:jc w:val="right"/>
-            </w:pPr>
-            <w:r>
-              <w:rPr>
-                <w:rFonts w:ascii="Arial" w:hAnsi="Arial" w:eastAsia="Arial" w:cs="Arial"/>
-                <w:sz w:val="16"/>
-              </w:rPr>
-              <w:t xml:space="preserve">2.11 (2.04-2.18)</w:t>
+              <w:t xml:space="preserve">3.29 (3.18-3.40)</w:t>
+            </w:r>
+          </w:p>
+        </w:tc>
+        <w:tc>
+          <w:tcPr>
+            <w:tcW w:w="0" w:type="auto"/>
+          </w:tcPr>
+          <w:p>
+            <w:pPr>
+              <w:spacing w:after="0"/>
+              <w:jc w:val="right"/>
+            </w:pPr>
+            <w:r>
+              <w:rPr>
+                <w:rFonts w:ascii="Arial" w:hAnsi="Arial" w:eastAsia="Arial" w:cs="Arial"/>
+                <w:sz w:val="16"/>
+              </w:rPr>
+              <w:t xml:space="preserve">2.80 (2.71-2.90)</w:t>
+            </w:r>
+          </w:p>
+        </w:tc>
+        <w:tc>
+          <w:tcPr>
+            <w:tcW w:w="0" w:type="auto"/>
+          </w:tcPr>
+          <w:p>
+            <w:pPr>
+              <w:spacing w:after="0"/>
+              <w:jc w:val="right"/>
+            </w:pPr>
+            <w:r>
+              <w:rPr>
+                <w:rFonts w:ascii="Arial" w:hAnsi="Arial" w:eastAsia="Arial" w:cs="Arial"/>
+                <w:sz w:val="16"/>
+              </w:rPr>
+              <w:t xml:space="preserve">2.86 (2.76-2.96)</w:t>
+            </w:r>
+          </w:p>
+        </w:tc>
+        <w:tc>
+          <w:tcPr>
+            <w:tcW w:w="0" w:type="auto"/>
+          </w:tcPr>
+          <w:p>
+            <w:pPr>
+              <w:spacing w:after="0"/>
+              <w:jc w:val="right"/>
+            </w:pPr>
+            <w:r>
+              <w:rPr>
+                <w:rFonts w:ascii="Arial" w:hAnsi="Arial" w:eastAsia="Arial" w:cs="Arial"/>
+                <w:sz w:val="16"/>
+              </w:rPr>
+              <w:t xml:space="preserve">2.01 (1.94-2.08)</w:t>
+            </w:r>
+          </w:p>
+        </w:tc>
+        <w:tc>
+          <w:tcPr>
+            <w:tcW w:w="0" w:type="auto"/>
+          </w:tcPr>
+          <w:p>
+            <w:pPr>
+              <w:spacing w:after="0"/>
+              <w:jc w:val="right"/>
+            </w:pPr>
+            <w:r>
+              <w:rPr>
+                <w:rFonts w:ascii="Arial" w:hAnsi="Arial" w:eastAsia="Arial" w:cs="Arial"/>
+                <w:sz w:val="16"/>
+              </w:rPr>
+              <w:t xml:space="preserve">2.07 (1.99-2.14)</w:t>
             </w:r>
           </w:p>
         </w:tc>
@@ -2315,79 +2315,79 @@
                 <w:rFonts w:ascii="Arial" w:hAnsi="Arial" w:eastAsia="Arial" w:cs="Arial"/>
                 <w:sz w:val="16"/>
               </w:rPr>
-              <w:t xml:space="preserve">5.67 (5.50-5.85)</w:t>
-            </w:r>
-          </w:p>
-        </w:tc>
-        <w:tc>
-          <w:tcPr>
-            <w:tcW w:w="0" w:type="auto"/>
-          </w:tcPr>
-          <w:p>
-            <w:pPr>
-              <w:spacing w:after="0"/>
-              <w:jc w:val="right"/>
-            </w:pPr>
-            <w:r>
-              <w:rPr>
-                <w:rFonts w:ascii="Arial" w:hAnsi="Arial" w:eastAsia="Arial" w:cs="Arial"/>
-                <w:sz w:val="16"/>
-              </w:rPr>
-              <w:t xml:space="preserve">4.91 (4.76-5.07)</w:t>
-            </w:r>
-          </w:p>
-        </w:tc>
-        <w:tc>
-          <w:tcPr>
-            <w:tcW w:w="0" w:type="auto"/>
-          </w:tcPr>
-          <w:p>
-            <w:pPr>
-              <w:spacing w:after="0"/>
-              <w:jc w:val="right"/>
-            </w:pPr>
-            <w:r>
-              <w:rPr>
-                <w:rFonts w:ascii="Arial" w:hAnsi="Arial" w:eastAsia="Arial" w:cs="Arial"/>
-                <w:sz w:val="16"/>
-              </w:rPr>
-              <w:t xml:space="preserve">5.03 (4.87-5.19)</w:t>
-            </w:r>
-          </w:p>
-        </w:tc>
-        <w:tc>
-          <w:tcPr>
-            <w:tcW w:w="0" w:type="auto"/>
-          </w:tcPr>
-          <w:p>
-            <w:pPr>
-              <w:spacing w:after="0"/>
-              <w:jc w:val="right"/>
-            </w:pPr>
-            <w:r>
-              <w:rPr>
-                <w:rFonts w:ascii="Arial" w:hAnsi="Arial" w:eastAsia="Arial" w:cs="Arial"/>
-                <w:sz w:val="16"/>
-              </w:rPr>
-              <w:t xml:space="preserve">3.38 (3.27-3.49)</w:t>
-            </w:r>
-          </w:p>
-        </w:tc>
-        <w:tc>
-          <w:tcPr>
-            <w:tcW w:w="0" w:type="auto"/>
-          </w:tcPr>
-          <w:p>
-            <w:pPr>
-              <w:spacing w:after="0"/>
-              <w:jc w:val="right"/>
-            </w:pPr>
-            <w:r>
-              <w:rPr>
-                <w:rFonts w:ascii="Arial" w:hAnsi="Arial" w:eastAsia="Arial" w:cs="Arial"/>
-                <w:sz w:val="16"/>
-              </w:rPr>
-              <w:t xml:space="preserve">3.50 (3.39-3.62)</w:t>
+              <w:t xml:space="preserve">5.59 (5.40-5.78)</w:t>
+            </w:r>
+          </w:p>
+        </w:tc>
+        <w:tc>
+          <w:tcPr>
+            <w:tcW w:w="0" w:type="auto"/>
+          </w:tcPr>
+          <w:p>
+            <w:pPr>
+              <w:spacing w:after="0"/>
+              <w:jc w:val="right"/>
+            </w:pPr>
+            <w:r>
+              <w:rPr>
+                <w:rFonts w:ascii="Arial" w:hAnsi="Arial" w:eastAsia="Arial" w:cs="Arial"/>
+                <w:sz w:val="16"/>
+              </w:rPr>
+              <w:t xml:space="preserve">4.78 (4.61-4.96)</w:t>
+            </w:r>
+          </w:p>
+        </w:tc>
+        <w:tc>
+          <w:tcPr>
+            <w:tcW w:w="0" w:type="auto"/>
+          </w:tcPr>
+          <w:p>
+            <w:pPr>
+              <w:spacing w:after="0"/>
+              <w:jc w:val="right"/>
+            </w:pPr>
+            <w:r>
+              <w:rPr>
+                <w:rFonts w:ascii="Arial" w:hAnsi="Arial" w:eastAsia="Arial" w:cs="Arial"/>
+                <w:sz w:val="16"/>
+              </w:rPr>
+              <w:t xml:space="preserve">4.88 (4.71-5.06)</w:t>
+            </w:r>
+          </w:p>
+        </w:tc>
+        <w:tc>
+          <w:tcPr>
+            <w:tcW w:w="0" w:type="auto"/>
+          </w:tcPr>
+          <w:p>
+            <w:pPr>
+              <w:spacing w:after="0"/>
+              <w:jc w:val="right"/>
+            </w:pPr>
+            <w:r>
+              <w:rPr>
+                <w:rFonts w:ascii="Arial" w:hAnsi="Arial" w:eastAsia="Arial" w:cs="Arial"/>
+                <w:sz w:val="16"/>
+              </w:rPr>
+              <w:t xml:space="preserve">3.29 (3.17-3.41)</w:t>
+            </w:r>
+          </w:p>
+        </w:tc>
+        <w:tc>
+          <w:tcPr>
+            <w:tcW w:w="0" w:type="auto"/>
+          </w:tcPr>
+          <w:p>
+            <w:pPr>
+              <w:spacing w:after="0"/>
+              <w:jc w:val="right"/>
+            </w:pPr>
+            <w:r>
+              <w:rPr>
+                <w:rFonts w:ascii="Arial" w:hAnsi="Arial" w:eastAsia="Arial" w:cs="Arial"/>
+                <w:sz w:val="16"/>
+              </w:rPr>
+              <w:t xml:space="preserve">3.40 (3.28-3.53)</w:t>
             </w:r>
           </w:p>
         </w:tc>
@@ -2535,25 +2535,25 @@
                 <w:rFonts w:ascii="Arial" w:hAnsi="Arial" w:eastAsia="Arial" w:cs="Arial"/>
                 <w:sz w:val="16"/>
               </w:rPr>
-              <w:t xml:space="preserve">1.23 (1.21-1.25)</w:t>
-            </w:r>
-          </w:p>
-        </w:tc>
-        <w:tc>
-          <w:tcPr>
-            <w:tcW w:w="0" w:type="auto"/>
-          </w:tcPr>
-          <w:p>
-            <w:pPr>
-              <w:spacing w:after="0"/>
-              <w:jc w:val="right"/>
-            </w:pPr>
-            <w:r>
-              <w:rPr>
-                <w:rFonts w:ascii="Arial" w:hAnsi="Arial" w:eastAsia="Arial" w:cs="Arial"/>
-                <w:sz w:val="16"/>
-              </w:rPr>
-              <w:t xml:space="preserve">1.37 (1.35-1.40)</w:t>
+              <w:t xml:space="preserve">1.24 (1.21-1.26)</w:t>
+            </w:r>
+          </w:p>
+        </w:tc>
+        <w:tc>
+          <w:tcPr>
+            <w:tcW w:w="0" w:type="auto"/>
+          </w:tcPr>
+          <w:p>
+            <w:pPr>
+              <w:spacing w:after="0"/>
+              <w:jc w:val="right"/>
+            </w:pPr>
+            <w:r>
+              <w:rPr>
+                <w:rFonts w:ascii="Arial" w:hAnsi="Arial" w:eastAsia="Arial" w:cs="Arial"/>
+                <w:sz w:val="16"/>
+              </w:rPr>
+              <w:t xml:space="preserve">1.37 (1.34-1.40)</w:t>
             </w:r>
           </w:p>
         </w:tc>
@@ -2589,25 +2589,25 @@
                 <w:rFonts w:ascii="Arial" w:hAnsi="Arial" w:eastAsia="Arial" w:cs="Arial"/>
                 <w:sz w:val="16"/>
               </w:rPr>
-              <w:t xml:space="preserve">1.35 (1.32-1.37)</w:t>
-            </w:r>
-          </w:p>
-        </w:tc>
-        <w:tc>
-          <w:tcPr>
-            <w:tcW w:w="0" w:type="auto"/>
-          </w:tcPr>
-          <w:p>
-            <w:pPr>
-              <w:spacing w:after="0"/>
-              <w:jc w:val="right"/>
-            </w:pPr>
-            <w:r>
-              <w:rPr>
-                <w:rFonts w:ascii="Arial" w:hAnsi="Arial" w:eastAsia="Arial" w:cs="Arial"/>
-                <w:sz w:val="16"/>
-              </w:rPr>
-              <w:t xml:space="preserve">1.40 (1.37-1.42)</w:t>
+              <w:t xml:space="preserve">1.34 (1.32-1.37)</w:t>
+            </w:r>
+          </w:p>
+        </w:tc>
+        <w:tc>
+          <w:tcPr>
+            <w:tcW w:w="0" w:type="auto"/>
+          </w:tcPr>
+          <w:p>
+            <w:pPr>
+              <w:spacing w:after="0"/>
+              <w:jc w:val="right"/>
+            </w:pPr>
+            <w:r>
+              <w:rPr>
+                <w:rFonts w:ascii="Arial" w:hAnsi="Arial" w:eastAsia="Arial" w:cs="Arial"/>
+                <w:sz w:val="16"/>
+              </w:rPr>
+              <w:t xml:space="preserve">1.39 (1.36-1.42)</w:t>
             </w:r>
           </w:p>
         </w:tc>
@@ -2975,79 +2975,79 @@
                 <w:rFonts w:ascii="Arial" w:hAnsi="Arial" w:eastAsia="Arial" w:cs="Arial"/>
                 <w:sz w:val="16"/>
               </w:rPr>
-              <w:t xml:space="preserve">1.83 (1.75-1.91)</w:t>
-            </w:r>
-          </w:p>
-        </w:tc>
-        <w:tc>
-          <w:tcPr>
-            <w:tcW w:w="0" w:type="auto"/>
-          </w:tcPr>
-          <w:p>
-            <w:pPr>
-              <w:spacing w:after="0"/>
-              <w:jc w:val="right"/>
-            </w:pPr>
-            <w:r>
-              <w:rPr>
-                <w:rFonts w:ascii="Arial" w:hAnsi="Arial" w:eastAsia="Arial" w:cs="Arial"/>
-                <w:sz w:val="16"/>
-              </w:rPr>
-              <w:t xml:space="preserve">1.93 (1.85-2.02)</w:t>
-            </w:r>
-          </w:p>
-        </w:tc>
-        <w:tc>
-          <w:tcPr>
-            <w:tcW w:w="0" w:type="auto"/>
-          </w:tcPr>
-          <w:p>
-            <w:pPr>
-              <w:spacing w:after="0"/>
-              <w:jc w:val="right"/>
-            </w:pPr>
-            <w:r>
-              <w:rPr>
-                <w:rFonts w:ascii="Arial" w:hAnsi="Arial" w:eastAsia="Arial" w:cs="Arial"/>
-                <w:sz w:val="16"/>
-              </w:rPr>
-              <w:t xml:space="preserve">1.87 (1.79-1.95)</w:t>
-            </w:r>
-          </w:p>
-        </w:tc>
-        <w:tc>
-          <w:tcPr>
-            <w:tcW w:w="0" w:type="auto"/>
-          </w:tcPr>
-          <w:p>
-            <w:pPr>
-              <w:spacing w:after="0"/>
-              <w:jc w:val="right"/>
-            </w:pPr>
-            <w:r>
-              <w:rPr>
-                <w:rFonts w:ascii="Arial" w:hAnsi="Arial" w:eastAsia="Arial" w:cs="Arial"/>
-                <w:sz w:val="16"/>
-              </w:rPr>
-              <w:t xml:space="preserve">1.77 (1.69-1.85)</w:t>
-            </w:r>
-          </w:p>
-        </w:tc>
-        <w:tc>
-          <w:tcPr>
-            <w:tcW w:w="0" w:type="auto"/>
-          </w:tcPr>
-          <w:p>
-            <w:pPr>
-              <w:spacing w:after="0"/>
-              <w:jc w:val="right"/>
-            </w:pPr>
-            <w:r>
-              <w:rPr>
-                <w:rFonts w:ascii="Arial" w:hAnsi="Arial" w:eastAsia="Arial" w:cs="Arial"/>
-                <w:sz w:val="16"/>
-              </w:rPr>
-              <w:t xml:space="preserve">1.73 (1.66-1.81)</w:t>
+              <w:t xml:space="preserve">1.83 (1.74-1.92)</w:t>
+            </w:r>
+          </w:p>
+        </w:tc>
+        <w:tc>
+          <w:tcPr>
+            <w:tcW w:w="0" w:type="auto"/>
+          </w:tcPr>
+          <w:p>
+            <w:pPr>
+              <w:spacing w:after="0"/>
+              <w:jc w:val="right"/>
+            </w:pPr>
+            <w:r>
+              <w:rPr>
+                <w:rFonts w:ascii="Arial" w:hAnsi="Arial" w:eastAsia="Arial" w:cs="Arial"/>
+                <w:sz w:val="16"/>
+              </w:rPr>
+              <w:t xml:space="preserve">1.95 (1.86-2.05)</w:t>
+            </w:r>
+          </w:p>
+        </w:tc>
+        <w:tc>
+          <w:tcPr>
+            <w:tcW w:w="0" w:type="auto"/>
+          </w:tcPr>
+          <w:p>
+            <w:pPr>
+              <w:spacing w:after="0"/>
+              <w:jc w:val="right"/>
+            </w:pPr>
+            <w:r>
+              <w:rPr>
+                <w:rFonts w:ascii="Arial" w:hAnsi="Arial" w:eastAsia="Arial" w:cs="Arial"/>
+                <w:sz w:val="16"/>
+              </w:rPr>
+              <w:t xml:space="preserve">1.89 (1.80-1.99)</w:t>
+            </w:r>
+          </w:p>
+        </w:tc>
+        <w:tc>
+          <w:tcPr>
+            <w:tcW w:w="0" w:type="auto"/>
+          </w:tcPr>
+          <w:p>
+            <w:pPr>
+              <w:spacing w:after="0"/>
+              <w:jc w:val="right"/>
+            </w:pPr>
+            <w:r>
+              <w:rPr>
+                <w:rFonts w:ascii="Arial" w:hAnsi="Arial" w:eastAsia="Arial" w:cs="Arial"/>
+                <w:sz w:val="16"/>
+              </w:rPr>
+              <w:t xml:space="preserve">1.77 (1.69-1.86)</w:t>
+            </w:r>
+          </w:p>
+        </w:tc>
+        <w:tc>
+          <w:tcPr>
+            <w:tcW w:w="0" w:type="auto"/>
+          </w:tcPr>
+          <w:p>
+            <w:pPr>
+              <w:spacing w:after="0"/>
+              <w:jc w:val="right"/>
+            </w:pPr>
+            <w:r>
+              <w:rPr>
+                <w:rFonts w:ascii="Arial" w:hAnsi="Arial" w:eastAsia="Arial" w:cs="Arial"/>
+                <w:sz w:val="16"/>
+              </w:rPr>
+              <w:t xml:space="preserve">1.74 (1.66-1.83)</w:t>
             </w:r>
           </w:p>
         </w:tc>
@@ -3085,79 +3085,79 @@
                 <w:rFonts w:ascii="Arial" w:hAnsi="Arial" w:eastAsia="Arial" w:cs="Arial"/>
                 <w:sz w:val="16"/>
               </w:rPr>
-              <w:t xml:space="preserve">3.19 (3.12-3.27)</w:t>
-            </w:r>
-          </w:p>
-        </w:tc>
-        <w:tc>
-          <w:tcPr>
-            <w:tcW w:w="0" w:type="auto"/>
-          </w:tcPr>
-          <w:p>
-            <w:pPr>
-              <w:spacing w:after="0"/>
-              <w:jc w:val="right"/>
-            </w:pPr>
-            <w:r>
-              <w:rPr>
-                <w:rFonts w:ascii="Arial" w:hAnsi="Arial" w:eastAsia="Arial" w:cs="Arial"/>
-                <w:sz w:val="16"/>
-              </w:rPr>
-              <w:t xml:space="preserve">1.79 (1.74-1.84)</w:t>
-            </w:r>
-          </w:p>
-        </w:tc>
-        <w:tc>
-          <w:tcPr>
-            <w:tcW w:w="0" w:type="auto"/>
-          </w:tcPr>
-          <w:p>
-            <w:pPr>
-              <w:spacing w:after="0"/>
-              <w:jc w:val="right"/>
-            </w:pPr>
-            <w:r>
-              <w:rPr>
-                <w:rFonts w:ascii="Arial" w:hAnsi="Arial" w:eastAsia="Arial" w:cs="Arial"/>
-                <w:sz w:val="16"/>
-              </w:rPr>
-              <w:t xml:space="preserve">1.68 (1.63-1.72)</w:t>
-            </w:r>
-          </w:p>
-        </w:tc>
-        <w:tc>
-          <w:tcPr>
-            <w:tcW w:w="0" w:type="auto"/>
-          </w:tcPr>
-          <w:p>
-            <w:pPr>
-              <w:spacing w:after="0"/>
-              <w:jc w:val="right"/>
-            </w:pPr>
-            <w:r>
-              <w:rPr>
-                <w:rFonts w:ascii="Arial" w:hAnsi="Arial" w:eastAsia="Arial" w:cs="Arial"/>
-                <w:sz w:val="16"/>
-              </w:rPr>
-              <w:t xml:space="preserve">1.72 (1.67-1.76)</w:t>
-            </w:r>
-          </w:p>
-        </w:tc>
-        <w:tc>
-          <w:tcPr>
-            <w:tcW w:w="0" w:type="auto"/>
-          </w:tcPr>
-          <w:p>
-            <w:pPr>
-              <w:spacing w:after="0"/>
-              <w:jc w:val="right"/>
-            </w:pPr>
-            <w:r>
-              <w:rPr>
-                <w:rFonts w:ascii="Arial" w:hAnsi="Arial" w:eastAsia="Arial" w:cs="Arial"/>
-                <w:sz w:val="16"/>
-              </w:rPr>
-              <w:t xml:space="preserve">1.63 (1.59-1.68)</w:t>
+              <w:t xml:space="preserve">3.31 (3.22-3.40)</w:t>
+            </w:r>
+          </w:p>
+        </w:tc>
+        <w:tc>
+          <w:tcPr>
+            <w:tcW w:w="0" w:type="auto"/>
+          </w:tcPr>
+          <w:p>
+            <w:pPr>
+              <w:spacing w:after="0"/>
+              <w:jc w:val="right"/>
+            </w:pPr>
+            <w:r>
+              <w:rPr>
+                <w:rFonts w:ascii="Arial" w:hAnsi="Arial" w:eastAsia="Arial" w:cs="Arial"/>
+                <w:sz w:val="16"/>
+              </w:rPr>
+              <w:t xml:space="preserve">1.85 (1.79-1.90)</w:t>
+            </w:r>
+          </w:p>
+        </w:tc>
+        <w:tc>
+          <w:tcPr>
+            <w:tcW w:w="0" w:type="auto"/>
+          </w:tcPr>
+          <w:p>
+            <w:pPr>
+              <w:spacing w:after="0"/>
+              <w:jc w:val="right"/>
+            </w:pPr>
+            <w:r>
+              <w:rPr>
+                <w:rFonts w:ascii="Arial" w:hAnsi="Arial" w:eastAsia="Arial" w:cs="Arial"/>
+                <w:sz w:val="16"/>
+              </w:rPr>
+              <w:t xml:space="preserve">1.73 (1.68-1.79)</w:t>
+            </w:r>
+          </w:p>
+        </w:tc>
+        <w:tc>
+          <w:tcPr>
+            <w:tcW w:w="0" w:type="auto"/>
+          </w:tcPr>
+          <w:p>
+            <w:pPr>
+              <w:spacing w:after="0"/>
+              <w:jc w:val="right"/>
+            </w:pPr>
+            <w:r>
+              <w:rPr>
+                <w:rFonts w:ascii="Arial" w:hAnsi="Arial" w:eastAsia="Arial" w:cs="Arial"/>
+                <w:sz w:val="16"/>
+              </w:rPr>
+              <w:t xml:space="preserve">1.75 (1.69-1.80)</w:t>
+            </w:r>
+          </w:p>
+        </w:tc>
+        <w:tc>
+          <w:tcPr>
+            <w:tcW w:w="0" w:type="auto"/>
+          </w:tcPr>
+          <w:p>
+            <w:pPr>
+              <w:spacing w:after="0"/>
+              <w:jc w:val="right"/>
+            </w:pPr>
+            <w:r>
+              <w:rPr>
+                <w:rFonts w:ascii="Arial" w:hAnsi="Arial" w:eastAsia="Arial" w:cs="Arial"/>
+                <w:sz w:val="16"/>
+              </w:rPr>
+              <w:t xml:space="preserve">1.66 (1.61-1.72)</w:t>
             </w:r>
           </w:p>
         </w:tc>
@@ -3195,79 +3195,79 @@
                 <w:rFonts w:ascii="Arial" w:hAnsi="Arial" w:eastAsia="Arial" w:cs="Arial"/>
                 <w:sz w:val="16"/>
               </w:rPr>
-              <w:t xml:space="preserve">3.57 (3.44-3.71)</w:t>
-            </w:r>
-          </w:p>
-        </w:tc>
-        <w:tc>
-          <w:tcPr>
-            <w:tcW w:w="0" w:type="auto"/>
-          </w:tcPr>
-          <w:p>
-            <w:pPr>
-              <w:spacing w:after="0"/>
-              <w:jc w:val="right"/>
-            </w:pPr>
-            <w:r>
-              <w:rPr>
-                <w:rFonts w:ascii="Arial" w:hAnsi="Arial" w:eastAsia="Arial" w:cs="Arial"/>
-                <w:sz w:val="16"/>
-              </w:rPr>
-              <w:t xml:space="preserve">2.65 (2.55-2.75)</w:t>
-            </w:r>
-          </w:p>
-        </w:tc>
-        <w:tc>
-          <w:tcPr>
-            <w:tcW w:w="0" w:type="auto"/>
-          </w:tcPr>
-          <w:p>
-            <w:pPr>
-              <w:spacing w:after="0"/>
-              <w:jc w:val="right"/>
-            </w:pPr>
-            <w:r>
-              <w:rPr>
-                <w:rFonts w:ascii="Arial" w:hAnsi="Arial" w:eastAsia="Arial" w:cs="Arial"/>
-                <w:sz w:val="16"/>
-              </w:rPr>
-              <w:t xml:space="preserve">2.68 (2.58-2.78)</w:t>
-            </w:r>
-          </w:p>
-        </w:tc>
-        <w:tc>
-          <w:tcPr>
-            <w:tcW w:w="0" w:type="auto"/>
-          </w:tcPr>
-          <w:p>
-            <w:pPr>
-              <w:spacing w:after="0"/>
-              <w:jc w:val="right"/>
-            </w:pPr>
-            <w:r>
-              <w:rPr>
-                <w:rFonts w:ascii="Arial" w:hAnsi="Arial" w:eastAsia="Arial" w:cs="Arial"/>
-                <w:sz w:val="16"/>
-              </w:rPr>
-              <w:t xml:space="preserve">2.41 (2.32-2.50)</w:t>
-            </w:r>
-          </w:p>
-        </w:tc>
-        <w:tc>
-          <w:tcPr>
-            <w:tcW w:w="0" w:type="auto"/>
-          </w:tcPr>
-          <w:p>
-            <w:pPr>
-              <w:spacing w:after="0"/>
-              <w:jc w:val="right"/>
-            </w:pPr>
-            <w:r>
-              <w:rPr>
-                <w:rFonts w:ascii="Arial" w:hAnsi="Arial" w:eastAsia="Arial" w:cs="Arial"/>
-                <w:sz w:val="16"/>
-              </w:rPr>
-              <w:t xml:space="preserve">2.44 (2.35-2.53)</w:t>
+              <w:t xml:space="preserve">3.68 (3.53-3.84)</w:t>
+            </w:r>
+          </w:p>
+        </w:tc>
+        <w:tc>
+          <w:tcPr>
+            <w:tcW w:w="0" w:type="auto"/>
+          </w:tcPr>
+          <w:p>
+            <w:pPr>
+              <w:spacing w:after="0"/>
+              <w:jc w:val="right"/>
+            </w:pPr>
+            <w:r>
+              <w:rPr>
+                <w:rFonts w:ascii="Arial" w:hAnsi="Arial" w:eastAsia="Arial" w:cs="Arial"/>
+                <w:sz w:val="16"/>
+              </w:rPr>
+              <w:t xml:space="preserve">2.72 (2.60-2.83)</w:t>
+            </w:r>
+          </w:p>
+        </w:tc>
+        <w:tc>
+          <w:tcPr>
+            <w:tcW w:w="0" w:type="auto"/>
+          </w:tcPr>
+          <w:p>
+            <w:pPr>
+              <w:spacing w:after="0"/>
+              <w:jc w:val="right"/>
+            </w:pPr>
+            <w:r>
+              <w:rPr>
+                <w:rFonts w:ascii="Arial" w:hAnsi="Arial" w:eastAsia="Arial" w:cs="Arial"/>
+                <w:sz w:val="16"/>
+              </w:rPr>
+              <w:t xml:space="preserve">2.74 (2.63-2.86)</w:t>
+            </w:r>
+          </w:p>
+        </w:tc>
+        <w:tc>
+          <w:tcPr>
+            <w:tcW w:w="0" w:type="auto"/>
+          </w:tcPr>
+          <w:p>
+            <w:pPr>
+              <w:spacing w:after="0"/>
+              <w:jc w:val="right"/>
+            </w:pPr>
+            <w:r>
+              <w:rPr>
+                <w:rFonts w:ascii="Arial" w:hAnsi="Arial" w:eastAsia="Arial" w:cs="Arial"/>
+                <w:sz w:val="16"/>
+              </w:rPr>
+              <w:t xml:space="preserve">2.47 (2.37-2.58)</w:t>
+            </w:r>
+          </w:p>
+        </w:tc>
+        <w:tc>
+          <w:tcPr>
+            <w:tcW w:w="0" w:type="auto"/>
+          </w:tcPr>
+          <w:p>
+            <w:pPr>
+              <w:spacing w:after="0"/>
+              <w:jc w:val="right"/>
+            </w:pPr>
+            <w:r>
+              <w:rPr>
+                <w:rFonts w:ascii="Arial" w:hAnsi="Arial" w:eastAsia="Arial" w:cs="Arial"/>
+                <w:sz w:val="16"/>
+              </w:rPr>
+              <w:t xml:space="preserve">2.50 (2.39-2.61)</w:t>
             </w:r>
           </w:p>
         </w:tc>
@@ -3305,79 +3305,79 @@
                 <w:rFonts w:ascii="Arial" w:hAnsi="Arial" w:eastAsia="Arial" w:cs="Arial"/>
                 <w:sz w:val="16"/>
               </w:rPr>
-              <w:t xml:space="preserve">3.05 (2.97-3.13)</w:t>
-            </w:r>
-          </w:p>
-        </w:tc>
-        <w:tc>
-          <w:tcPr>
-            <w:tcW w:w="0" w:type="auto"/>
-          </w:tcPr>
-          <w:p>
-            <w:pPr>
-              <w:spacing w:after="0"/>
-              <w:jc w:val="right"/>
-            </w:pPr>
-            <w:r>
-              <w:rPr>
-                <w:rFonts w:ascii="Arial" w:hAnsi="Arial" w:eastAsia="Arial" w:cs="Arial"/>
-                <w:sz w:val="16"/>
-              </w:rPr>
-              <w:t xml:space="preserve">1.58 (1.53-1.62)</w:t>
-            </w:r>
-          </w:p>
-        </w:tc>
-        <w:tc>
-          <w:tcPr>
-            <w:tcW w:w="0" w:type="auto"/>
-          </w:tcPr>
-          <w:p>
-            <w:pPr>
-              <w:spacing w:after="0"/>
-              <w:jc w:val="right"/>
-            </w:pPr>
-            <w:r>
-              <w:rPr>
-                <w:rFonts w:ascii="Arial" w:hAnsi="Arial" w:eastAsia="Arial" w:cs="Arial"/>
-                <w:sz w:val="16"/>
-              </w:rPr>
-              <w:t xml:space="preserve">1.52 (1.48-1.57)</w:t>
-            </w:r>
-          </w:p>
-        </w:tc>
-        <w:tc>
-          <w:tcPr>
-            <w:tcW w:w="0" w:type="auto"/>
-          </w:tcPr>
-          <w:p>
-            <w:pPr>
-              <w:spacing w:after="0"/>
-              <w:jc w:val="right"/>
-            </w:pPr>
-            <w:r>
-              <w:rPr>
-                <w:rFonts w:ascii="Arial" w:hAnsi="Arial" w:eastAsia="Arial" w:cs="Arial"/>
-                <w:sz w:val="16"/>
-              </w:rPr>
-              <w:t xml:space="preserve">1.43 (1.39-1.48)</w:t>
-            </w:r>
-          </w:p>
-        </w:tc>
-        <w:tc>
-          <w:tcPr>
-            <w:tcW w:w="0" w:type="auto"/>
-          </w:tcPr>
-          <w:p>
-            <w:pPr>
-              <w:spacing w:after="0"/>
-              <w:jc w:val="right"/>
-            </w:pPr>
-            <w:r>
-              <w:rPr>
-                <w:rFonts w:ascii="Arial" w:hAnsi="Arial" w:eastAsia="Arial" w:cs="Arial"/>
-                <w:sz w:val="16"/>
-              </w:rPr>
-              <w:t xml:space="preserve">1.40 (1.36-1.45)</w:t>
+              <w:t xml:space="preserve">3.29 (3.20-3.39)</w:t>
+            </w:r>
+          </w:p>
+        </w:tc>
+        <w:tc>
+          <w:tcPr>
+            <w:tcW w:w="0" w:type="auto"/>
+          </w:tcPr>
+          <w:p>
+            <w:pPr>
+              <w:spacing w:after="0"/>
+              <w:jc w:val="right"/>
+            </w:pPr>
+            <w:r>
+              <w:rPr>
+                <w:rFonts w:ascii="Arial" w:hAnsi="Arial" w:eastAsia="Arial" w:cs="Arial"/>
+                <w:sz w:val="16"/>
+              </w:rPr>
+              <w:t xml:space="preserve">1.61 (1.56-1.67)</w:t>
+            </w:r>
+          </w:p>
+        </w:tc>
+        <w:tc>
+          <w:tcPr>
+            <w:tcW w:w="0" w:type="auto"/>
+          </w:tcPr>
+          <w:p>
+            <w:pPr>
+              <w:spacing w:after="0"/>
+              <w:jc w:val="right"/>
+            </w:pPr>
+            <w:r>
+              <w:rPr>
+                <w:rFonts w:ascii="Arial" w:hAnsi="Arial" w:eastAsia="Arial" w:cs="Arial"/>
+                <w:sz w:val="16"/>
+              </w:rPr>
+              <w:t xml:space="preserve">1.56 (1.51-1.62)</w:t>
+            </w:r>
+          </w:p>
+        </w:tc>
+        <w:tc>
+          <w:tcPr>
+            <w:tcW w:w="0" w:type="auto"/>
+          </w:tcPr>
+          <w:p>
+            <w:pPr>
+              <w:spacing w:after="0"/>
+              <w:jc w:val="right"/>
+            </w:pPr>
+            <w:r>
+              <w:rPr>
+                <w:rFonts w:ascii="Arial" w:hAnsi="Arial" w:eastAsia="Arial" w:cs="Arial"/>
+                <w:sz w:val="16"/>
+              </w:rPr>
+              <w:t xml:space="preserve">1.45 (1.40-1.50)</w:t>
+            </w:r>
+          </w:p>
+        </w:tc>
+        <w:tc>
+          <w:tcPr>
+            <w:tcW w:w="0" w:type="auto"/>
+          </w:tcPr>
+          <w:p>
+            <w:pPr>
+              <w:spacing w:after="0"/>
+              <w:jc w:val="right"/>
+            </w:pPr>
+            <w:r>
+              <w:rPr>
+                <w:rFonts w:ascii="Arial" w:hAnsi="Arial" w:eastAsia="Arial" w:cs="Arial"/>
+                <w:sz w:val="16"/>
+              </w:rPr>
+              <w:t xml:space="preserve">1.42 (1.37-1.47)</w:t>
             </w:r>
           </w:p>
         </w:tc>
@@ -3635,79 +3635,79 @@
                 <w:rFonts w:ascii="Arial" w:hAnsi="Arial" w:eastAsia="Arial" w:cs="Arial"/>
                 <w:sz w:val="16"/>
               </w:rPr>
-              <w:t xml:space="preserve">0.99 (0.97-1.03)</w:t>
-            </w:r>
-          </w:p>
-        </w:tc>
-        <w:tc>
-          <w:tcPr>
-            <w:tcW w:w="0" w:type="auto"/>
-          </w:tcPr>
-          <w:p>
-            <w:pPr>
-              <w:spacing w:after="0"/>
-              <w:jc w:val="right"/>
-            </w:pPr>
-            <w:r>
-              <w:rPr>
-                <w:rFonts w:ascii="Arial" w:hAnsi="Arial" w:eastAsia="Arial" w:cs="Arial"/>
-                <w:sz w:val="16"/>
-              </w:rPr>
-              <w:t xml:space="preserve">1.14 (1.10-1.18)</w:t>
-            </w:r>
-          </w:p>
-        </w:tc>
-        <w:tc>
-          <w:tcPr>
-            <w:tcW w:w="0" w:type="auto"/>
-          </w:tcPr>
-          <w:p>
-            <w:pPr>
-              <w:spacing w:after="0"/>
-              <w:jc w:val="right"/>
-            </w:pPr>
-            <w:r>
-              <w:rPr>
-                <w:rFonts w:ascii="Arial" w:hAnsi="Arial" w:eastAsia="Arial" w:cs="Arial"/>
-                <w:sz w:val="16"/>
-              </w:rPr>
-              <w:t xml:space="preserve">1.14 (1.10-1.17)</w:t>
-            </w:r>
-          </w:p>
-        </w:tc>
-        <w:tc>
-          <w:tcPr>
-            <w:tcW w:w="0" w:type="auto"/>
-          </w:tcPr>
-          <w:p>
-            <w:pPr>
-              <w:spacing w:after="0"/>
-              <w:jc w:val="right"/>
-            </w:pPr>
-            <w:r>
-              <w:rPr>
-                <w:rFonts w:ascii="Arial" w:hAnsi="Arial" w:eastAsia="Arial" w:cs="Arial"/>
-                <w:sz w:val="16"/>
-              </w:rPr>
-              <w:t xml:space="preserve">1.13 (1.10-1.17)</w:t>
-            </w:r>
-          </w:p>
-        </w:tc>
-        <w:tc>
-          <w:tcPr>
-            <w:tcW w:w="0" w:type="auto"/>
-          </w:tcPr>
-          <w:p>
-            <w:pPr>
-              <w:spacing w:after="0"/>
-              <w:jc w:val="right"/>
-            </w:pPr>
-            <w:r>
-              <w:rPr>
-                <w:rFonts w:ascii="Arial" w:hAnsi="Arial" w:eastAsia="Arial" w:cs="Arial"/>
-                <w:sz w:val="16"/>
-              </w:rPr>
-              <w:t xml:space="preserve">1.13 (1.09-1.16)</w:t>
+              <w:t xml:space="preserve">0.97 (0.94-1.00)</w:t>
+            </w:r>
+          </w:p>
+        </w:tc>
+        <w:tc>
+          <w:tcPr>
+            <w:tcW w:w="0" w:type="auto"/>
+          </w:tcPr>
+          <w:p>
+            <w:pPr>
+              <w:spacing w:after="0"/>
+              <w:jc w:val="right"/>
+            </w:pPr>
+            <w:r>
+              <w:rPr>
+                <w:rFonts w:ascii="Arial" w:hAnsi="Arial" w:eastAsia="Arial" w:cs="Arial"/>
+                <w:sz w:val="16"/>
+              </w:rPr>
+              <w:t xml:space="preserve">1.11 (1.07-1.14)</w:t>
+            </w:r>
+          </w:p>
+        </w:tc>
+        <w:tc>
+          <w:tcPr>
+            <w:tcW w:w="0" w:type="auto"/>
+          </w:tcPr>
+          <w:p>
+            <w:pPr>
+              <w:spacing w:after="0"/>
+              <w:jc w:val="right"/>
+            </w:pPr>
+            <w:r>
+              <w:rPr>
+                <w:rFonts w:ascii="Arial" w:hAnsi="Arial" w:eastAsia="Arial" w:cs="Arial"/>
+                <w:sz w:val="16"/>
+              </w:rPr>
+              <w:t xml:space="preserve">1.10 (1.07-1.14)</w:t>
+            </w:r>
+          </w:p>
+        </w:tc>
+        <w:tc>
+          <w:tcPr>
+            <w:tcW w:w="0" w:type="auto"/>
+          </w:tcPr>
+          <w:p>
+            <w:pPr>
+              <w:spacing w:after="0"/>
+              <w:jc w:val="right"/>
+            </w:pPr>
+            <w:r>
+              <w:rPr>
+                <w:rFonts w:ascii="Arial" w:hAnsi="Arial" w:eastAsia="Arial" w:cs="Arial"/>
+                <w:sz w:val="16"/>
+              </w:rPr>
+              <w:t xml:space="preserve">1.10 (1.06-1.14)</w:t>
+            </w:r>
+          </w:p>
+        </w:tc>
+        <w:tc>
+          <w:tcPr>
+            <w:tcW w:w="0" w:type="auto"/>
+          </w:tcPr>
+          <w:p>
+            <w:pPr>
+              <w:spacing w:after="0"/>
+              <w:jc w:val="right"/>
+            </w:pPr>
+            <w:r>
+              <w:rPr>
+                <w:rFonts w:ascii="Arial" w:hAnsi="Arial" w:eastAsia="Arial" w:cs="Arial"/>
+                <w:sz w:val="16"/>
+              </w:rPr>
+              <w:t xml:space="preserve">1.10 (1.06-1.13)</w:t>
             </w:r>
           </w:p>
         </w:tc>
@@ -3745,79 +3745,79 @@
                 <w:rFonts w:ascii="Arial" w:hAnsi="Arial" w:eastAsia="Arial" w:cs="Arial"/>
                 <w:sz w:val="16"/>
               </w:rPr>
-              <w:t xml:space="preserve">1.06 (1.03-1.09)</w:t>
-            </w:r>
-          </w:p>
-        </w:tc>
-        <w:tc>
-          <w:tcPr>
-            <w:tcW w:w="0" w:type="auto"/>
-          </w:tcPr>
-          <w:p>
-            <w:pPr>
-              <w:spacing w:after="0"/>
-              <w:jc w:val="right"/>
-            </w:pPr>
-            <w:r>
-              <w:rPr>
-                <w:rFonts w:ascii="Arial" w:hAnsi="Arial" w:eastAsia="Arial" w:cs="Arial"/>
-                <w:sz w:val="16"/>
-              </w:rPr>
-              <w:t xml:space="preserve">1.11 (1.07-1.14)</w:t>
-            </w:r>
-          </w:p>
-        </w:tc>
-        <w:tc>
-          <w:tcPr>
-            <w:tcW w:w="0" w:type="auto"/>
-          </w:tcPr>
-          <w:p>
-            <w:pPr>
-              <w:spacing w:after="0"/>
-              <w:jc w:val="right"/>
-            </w:pPr>
-            <w:r>
-              <w:rPr>
-                <w:rFonts w:ascii="Arial" w:hAnsi="Arial" w:eastAsia="Arial" w:cs="Arial"/>
-                <w:sz w:val="16"/>
-              </w:rPr>
-              <w:t xml:space="preserve">1.10 (1.06-1.13)</w:t>
-            </w:r>
-          </w:p>
-        </w:tc>
-        <w:tc>
-          <w:tcPr>
-            <w:tcW w:w="0" w:type="auto"/>
-          </w:tcPr>
-          <w:p>
-            <w:pPr>
-              <w:spacing w:after="0"/>
-              <w:jc w:val="right"/>
-            </w:pPr>
-            <w:r>
-              <w:rPr>
-                <w:rFonts w:ascii="Arial" w:hAnsi="Arial" w:eastAsia="Arial" w:cs="Arial"/>
-                <w:sz w:val="16"/>
-              </w:rPr>
-              <w:t xml:space="preserve">1.12 (1.09-1.16)</w:t>
-            </w:r>
-          </w:p>
-        </w:tc>
-        <w:tc>
-          <w:tcPr>
-            <w:tcW w:w="0" w:type="auto"/>
-          </w:tcPr>
-          <w:p>
-            <w:pPr>
-              <w:spacing w:after="0"/>
-              <w:jc w:val="right"/>
-            </w:pPr>
-            <w:r>
-              <w:rPr>
-                <w:rFonts w:ascii="Arial" w:hAnsi="Arial" w:eastAsia="Arial" w:cs="Arial"/>
-                <w:sz w:val="16"/>
-              </w:rPr>
               <w:t xml:space="preserve">1.11 (1.08-1.14)</w:t>
+            </w:r>
+          </w:p>
+        </w:tc>
+        <w:tc>
+          <w:tcPr>
+            <w:tcW w:w="0" w:type="auto"/>
+          </w:tcPr>
+          <w:p>
+            <w:pPr>
+              <w:spacing w:after="0"/>
+              <w:jc w:val="right"/>
+            </w:pPr>
+            <w:r>
+              <w:rPr>
+                <w:rFonts w:ascii="Arial" w:hAnsi="Arial" w:eastAsia="Arial" w:cs="Arial"/>
+                <w:sz w:val="16"/>
+              </w:rPr>
+              <w:t xml:space="preserve">1.17 (1.13-1.20)</w:t>
+            </w:r>
+          </w:p>
+        </w:tc>
+        <w:tc>
+          <w:tcPr>
+            <w:tcW w:w="0" w:type="auto"/>
+          </w:tcPr>
+          <w:p>
+            <w:pPr>
+              <w:spacing w:after="0"/>
+              <w:jc w:val="right"/>
+            </w:pPr>
+            <w:r>
+              <w:rPr>
+                <w:rFonts w:ascii="Arial" w:hAnsi="Arial" w:eastAsia="Arial" w:cs="Arial"/>
+                <w:sz w:val="16"/>
+              </w:rPr>
+              <w:t xml:space="preserve">1.16 (1.12-1.19)</w:t>
+            </w:r>
+          </w:p>
+        </w:tc>
+        <w:tc>
+          <w:tcPr>
+            <w:tcW w:w="0" w:type="auto"/>
+          </w:tcPr>
+          <w:p>
+            <w:pPr>
+              <w:spacing w:after="0"/>
+              <w:jc w:val="right"/>
+            </w:pPr>
+            <w:r>
+              <w:rPr>
+                <w:rFonts w:ascii="Arial" w:hAnsi="Arial" w:eastAsia="Arial" w:cs="Arial"/>
+                <w:sz w:val="16"/>
+              </w:rPr>
+              <w:t xml:space="preserve">1.19 (1.15-1.22)</w:t>
+            </w:r>
+          </w:p>
+        </w:tc>
+        <w:tc>
+          <w:tcPr>
+            <w:tcW w:w="0" w:type="auto"/>
+          </w:tcPr>
+          <w:p>
+            <w:pPr>
+              <w:spacing w:after="0"/>
+              <w:jc w:val="right"/>
+            </w:pPr>
+            <w:r>
+              <w:rPr>
+                <w:rFonts w:ascii="Arial" w:hAnsi="Arial" w:eastAsia="Arial" w:cs="Arial"/>
+                <w:sz w:val="16"/>
+              </w:rPr>
+              <w:t xml:space="preserve">1.17 (1.14-1.21)</w:t>
             </w:r>
           </w:p>
         </w:tc>
@@ -3837,7 +3837,7 @@
 </file>
 
 <file path=word/styles.xml><?xml version="1.0" encoding="utf-8"?>
-<w:styles xmlns:w="http://schemas.openxmlformats.org/wordprocessingml/2006/main" xmlns:m="http://schemas.openxmlformats.org/officeDocument/2006/math" xmlns:r="http://schemas.openxmlformats.org/officeDocument/2006/relationships" xmlns:w14="http://schemas.microsoft.com/office/word/2010/wordml" xmlns:wp="http://schemas.openxmlformats.org/drawingml/2006/wordprocessingDrawing" xmlns:a="http://schemas.openxmlformats.org/drawingml/2006/main" xmlns:wp14="http://schemas.microsoft.com/office/word/2010/wordprocessingDrawing" xmlns:w15="http://schemas.microsoft.com/office/word/2012/wordml" xmlns:mc="http://schemas.openxmlformats.org/markup-compatibility/2006" xmlns:sl="http://schemas.openxmlformats.org/schemaLibrary/2006/main" xmlns:wne="http://schemas.microsoft.com/office/word/2006/wordml" xmlns:c="http://schemas.openxmlformats.org/drawingml/2006/chart" xmlns:cdr="http://schemas.openxmlformats.org/drawingml/2006/chartDrawing" xmlns:c14="http://schemas.microsoft.com/office/drawing/2007/8/2/chart" xmlns:dgm="http://schemas.openxmlformats.org/drawingml/2006/diagram" xmlns:pic="http://schemas.openxmlformats.org/drawingml/2006/picture" xmlns:xdr="http://schemas.openxmlformats.org/drawingml/2006/spreadsheetDrawing" xmlns:dsp="http://schemas.microsoft.com/office/drawing/2008/diagram" xmlns:xvml="urn:schemas-microsoft-com:office:excel" xmlns:o="urn:schemas-microsoft-com:office:office" xmlns:v="urn:schemas-microsoft-com:vml" xmlns:w10="urn:schemas-microsoft-com:office:word" xmlns:pvml="urn:schemas-microsoft-com:office:powerpoint" xmlns:cppr="http://schemas.microsoft.com/office/2006/coverPageProps" xmlns:odx="http://opendope.org/xpaths" xmlns:odc="http://opendope.org/conditions" xmlns:odq="http://opendope.org/questions" xmlns:oda="http://opendope.org/answers" xmlns:odi="http://opendope.org/components" xmlns:odgm="http://opendope.org/SmartArt/DataHierarchy" xmlns:b="http://schemas.openxmlformats.org/officeDocument/2006/bibliography" xmlns:w16se="http://schemas.microsoft.com/office/word/2015/wordml/symex" xmlns:w16cid="http://schemas.microsoft.com/office/word/2016/wordml/cid" xmlns:wetp="http://schemas.microsoft.com/office/webextensions/taskpanes/2010/11" xmlns:we="http://schemas.microsoft.com/office/webextensions/webextension/2010/11" xmlns:comp="http://schemas.openxmlformats.org/drawingml/2006/compatibility" xmlns:lc="http://schemas.openxmlformats.org/drawingml/2006/lockedCanvas">
+<w:styles xmlns:w="http://schemas.openxmlformats.org/wordprocessingml/2006/main" xmlns:m="http://schemas.openxmlformats.org/officeDocument/2006/math" xmlns:r="http://schemas.openxmlformats.org/officeDocument/2006/relationships" xmlns:w14="http://schemas.microsoft.com/office/word/2010/wordml" xmlns:wp="http://schemas.openxmlformats.org/drawingml/2006/wordprocessingDrawing" xmlns:a="http://schemas.openxmlformats.org/drawingml/2006/main" xmlns:wp14="http://schemas.microsoft.com/office/word/2010/wordprocessingDrawing" xmlns:w15="http://schemas.microsoft.com/office/word/2012/wordml" xmlns:mc="http://schemas.openxmlformats.org/markup-compatibility/2006" xmlns:sl="http://schemas.openxmlformats.org/schemaLibrary/2006/main" xmlns:wne="http://schemas.microsoft.com/office/word/2006/wordml" xmlns:c="http://schemas.openxmlformats.org/drawingml/2006/chart" xmlns:cdr="http://schemas.openxmlformats.org/drawingml/2006/chartDrawing" xmlns:c14="http://schemas.microsoft.com/office/drawing/2007/8/2/chart" xmlns:dgm="http://schemas.openxmlformats.org/drawingml/2006/diagram" xmlns:pic="http://schemas.openxmlformats.org/drawingml/2006/picture" xmlns:xdr="http://schemas.openxmlformats.org/drawingml/2006/spreadsheetDrawing" xmlns:dsp="http://schemas.microsoft.com/office/drawing/2008/diagram" xmlns:v="urn:schemas-microsoft-com:vml" xmlns:xvml="urn:schemas-microsoft-com:office:excel" xmlns:o="urn:schemas-microsoft-com:office:office" xmlns:w10="urn:schemas-microsoft-com:office:word" xmlns:pvml="urn:schemas-microsoft-com:office:powerpoint" xmlns:cppr="http://schemas.microsoft.com/office/2006/coverPageProps" xmlns:odx="http://opendope.org/xpaths" xmlns:odc="http://opendope.org/conditions" xmlns:odq="http://opendope.org/questions" xmlns:oda="http://opendope.org/answers" xmlns:odi="http://opendope.org/components" xmlns:odgm="http://opendope.org/SmartArt/DataHierarchy" xmlns:b="http://schemas.openxmlformats.org/officeDocument/2006/bibliography" xmlns:w16se="http://schemas.microsoft.com/office/word/2015/wordml/symex" xmlns:w16cid="http://schemas.microsoft.com/office/word/2016/wordml/cid" xmlns:wetp="http://schemas.microsoft.com/office/webextensions/taskpanes/2010/11" xmlns:we="http://schemas.microsoft.com/office/webextensions/webextension/2010/11" xmlns:comp="http://schemas.openxmlformats.org/drawingml/2006/compatibility" xmlns:lc="http://schemas.openxmlformats.org/drawingml/2006/lockedCanvas">
   <w:docDefaults>
     <w:rPrDefault>
       <w:rPr>
